--- a/Courses/Computer Arcitecture & Logic Design/Computer Architecture & Logic Design Lab (CEL-220)/Lecture Notes/Lab No 04/CALD Lab 04.docx
+++ b/Courses/Computer Arcitecture & Logic Design/Computer Architecture & Logic Design Lab (CEL-220)/Lecture Notes/Lab No 04/CALD Lab 04.docx
@@ -631,7 +631,23 @@
         <w:sz w:val="26"/>
         <w:szCs w:val="26"/>
       </w:rPr>
-      <w:t xml:space="preserve">[Introduction to VVM] </w:t>
+      <w:t xml:space="preserve">[Introduction to </w:t>
+    </w:r>
+    <w:r>
+      <w:rPr>
+        <w:rFonts w:ascii="Britannic Bold" w:hAnsi="Britannic Bold" w:cs="Times New Roman"/>
+        <w:sz w:val="26"/>
+        <w:szCs w:val="26"/>
+      </w:rPr>
+      <w:t>MIPS Assembly Language</w:t>
+    </w:r>
+    <w:r>
+      <w:rPr>
+        <w:rFonts w:ascii="Britannic Bold" w:hAnsi="Britannic Bold" w:cs="Times New Roman"/>
+        <w:sz w:val="26"/>
+        <w:szCs w:val="26"/>
+      </w:rPr>
+      <w:t xml:space="preserve">] </w:t>
     </w:r>
   </w:p>
   <w:p>

--- a/Courses/Computer Arcitecture & Logic Design/Computer Architecture & Logic Design Lab (CEL-220)/Lecture Notes/Lab No 04/CALD Lab 04.docx
+++ b/Courses/Computer Arcitecture & Logic Design/Computer Architecture & Logic Design Lab (CEL-220)/Lecture Notes/Lab No 04/CALD Lab 04.docx
@@ -21,29 +21,211 @@
         </w:rPr>
         <w:t>Task No 01:</w:t>
       </w:r>
+      <w:r>
+        <w:rPr>
+          <w:rFonts w:ascii="Britannic Bold" w:hAnsi="Britannic Bold"/>
+          <w:sz w:val="28"/>
+          <w:szCs w:val="28"/>
+        </w:rPr>
+        <w:t xml:space="preserve"> </w:t>
+      </w:r>
+      <w:r>
+        <w:rPr>
+          <w:rFonts w:ascii="Times New Roman" w:hAnsi="Times New Roman" w:cs="Times New Roman"/>
+          <w:sz w:val="28"/>
+          <w:szCs w:val="28"/>
+        </w:rPr>
+        <w:t>Where (to which window) is the output data displayed?</w:t>
+      </w:r>
+    </w:p>
+    <w:p>
+      <w:pPr>
+        <w:spacing w:line="240" w:lineRule="auto"/>
+        <w:rPr>
+          <w:rFonts w:ascii="Britannic Bold" w:hAnsi="Britannic Bold"/>
+          <w:sz w:val="32"/>
+          <w:szCs w:val="32"/>
+          <w:u w:val="single"/>
+        </w:rPr>
+      </w:pPr>
+      <w:r>
+        <w:rPr>
+          <w:rFonts w:ascii="Britannic Bold" w:hAnsi="Britannic Bold"/>
+          <w:sz w:val="32"/>
+          <w:szCs w:val="32"/>
+          <w:u w:val="single"/>
+        </w:rPr>
+        <w:t>Solution:</w:t>
+      </w:r>
+    </w:p>
+    <w:p>
+      <w:pPr>
+        <w:rPr>
+          <w:rFonts w:ascii="Times New Roman" w:hAnsi="Times New Roman" w:cs="Times New Roman"/>
+          <w:sz w:val="26"/>
+          <w:szCs w:val="26"/>
+        </w:rPr>
+      </w:pPr>
+      <w:r>
+        <w:rPr>
+          <w:rFonts w:ascii="Times New Roman" w:hAnsi="Times New Roman" w:cs="Times New Roman"/>
+          <w:sz w:val="26"/>
+          <w:szCs w:val="26"/>
+        </w:rPr>
+        <w:t>The Output is displayed at Run I/O Window</w:t>
+      </w:r>
+      <w:r>
+        <w:rPr>
+          <w:rFonts w:ascii="Times New Roman" w:hAnsi="Times New Roman" w:cs="Times New Roman"/>
+          <w:sz w:val="26"/>
+          <w:szCs w:val="26"/>
+        </w:rPr>
+        <w:t>.</w:t>
+      </w:r>
+    </w:p>
+    <w:p>
+      <w:pPr>
+        <w:spacing w:after="0" w:line="240" w:lineRule="auto"/>
+        <w:rPr>
+          <w:rFonts w:ascii="Britannic Bold" w:hAnsi="Britannic Bold"/>
+          <w:sz w:val="32"/>
+          <w:szCs w:val="32"/>
+          <w:u w:val="single"/>
+        </w:rPr>
+      </w:pPr>
+      <w:r>
+        <w:rPr>
+          <w:rFonts w:ascii="Britannic Bold" w:hAnsi="Britannic Bold"/>
+          <w:sz w:val="32"/>
+          <w:szCs w:val="32"/>
+          <w:u w:val="single"/>
+        </w:rPr>
+        <w:t>Output:</w:t>
+      </w:r>
+    </w:p>
+    <w:p>
+      <w:pPr>
+        <w:spacing w:after="0" w:line="240" w:lineRule="auto"/>
+        <w:jc w:val="center"/>
+        <w:rPr>
+          <w:rFonts w:ascii="Britannic Bold" w:hAnsi="Britannic Bold"/>
+          <w:sz w:val="32"/>
+          <w:szCs w:val="32"/>
+          <w:u w:val="single"/>
+        </w:rPr>
+      </w:pPr>
+      <w:r>
+        <w:rPr>
+          <w:noProof/>
+        </w:rPr>
+        <w:drawing>
+          <wp:inline distT="0" distB="0" distL="0" distR="0" wp14:anchorId="54BD5D3C" wp14:editId="02FCB500">
+            <wp:extent cx="3222521" cy="1371600"/>
+            <wp:effectExtent l="19050" t="19050" r="16510" b="19050"/>
+            <wp:docPr id="785891112" name="Picture 1" descr="A screenshot of a computer&#10;&#10;Description automatically generated"/>
+            <wp:cNvGraphicFramePr>
+              <a:graphicFrameLocks xmlns:a="http://schemas.openxmlformats.org/drawingml/2006/main" noChangeAspect="1"/>
+            </wp:cNvGraphicFramePr>
+            <a:graphic xmlns:a="http://schemas.openxmlformats.org/drawingml/2006/main">
+              <a:graphicData uri="http://schemas.openxmlformats.org/drawingml/2006/picture">
+                <pic:pic xmlns:pic="http://schemas.openxmlformats.org/drawingml/2006/picture">
+                  <pic:nvPicPr>
+                    <pic:cNvPr id="785891112" name="Picture 1" descr="A screenshot of a computer&#10;&#10;Description automatically generated"/>
+                    <pic:cNvPicPr>
+                      <a:picLocks noChangeAspect="1"/>
+                    </pic:cNvPicPr>
+                  </pic:nvPicPr>
+                  <pic:blipFill>
+                    <a:blip r:embed="rId6">
+                      <a:extLst>
+                        <a:ext uri="{28A0092B-C50C-407E-A947-70E740481C1C}">
+                          <a14:useLocalDpi xmlns:a14="http://schemas.microsoft.com/office/drawing/2010/main" val="0"/>
+                        </a:ext>
+                      </a:extLst>
+                    </a:blip>
+                    <a:stretch>
+                      <a:fillRect/>
+                    </a:stretch>
+                  </pic:blipFill>
+                  <pic:spPr>
+                    <a:xfrm>
+                      <a:off x="0" y="0"/>
+                      <a:ext cx="3291767" cy="1401073"/>
+                    </a:xfrm>
+                    <a:prstGeom prst="rect">
+                      <a:avLst/>
+                    </a:prstGeom>
+                    <a:ln>
+                      <a:solidFill>
+                        <a:schemeClr val="tx1"/>
+                      </a:solidFill>
+                    </a:ln>
+                  </pic:spPr>
+                </pic:pic>
+              </a:graphicData>
+            </a:graphic>
+          </wp:inline>
+        </w:drawing>
+      </w:r>
     </w:p>
     <w:p>
       <w:pPr>
         <w:spacing w:line="240" w:lineRule="auto"/>
         <w:jc w:val="both"/>
         <w:rPr>
-          <w:rFonts w:ascii="Times New Roman" w:hAnsi="Times New Roman" w:cs="Times New Roman"/>
+          <w:rFonts w:ascii="Britannic Bold" w:hAnsi="Britannic Bold"/>
           <w:sz w:val="28"/>
           <w:szCs w:val="28"/>
         </w:rPr>
       </w:pPr>
       <w:r>
         <w:rPr>
-          <w:rFonts w:ascii="Times New Roman" w:hAnsi="Times New Roman" w:cs="Times New Roman"/>
+          <w:rFonts w:ascii="Britannic Bold" w:hAnsi="Britannic Bold"/>
+          <w:sz w:val="32"/>
+          <w:szCs w:val="32"/>
+          <w:u w:val="single"/>
+        </w:rPr>
+        <w:t>Task No 0</w:t>
+      </w:r>
+      <w:r>
+        <w:rPr>
+          <w:rFonts w:ascii="Britannic Bold" w:hAnsi="Britannic Bold"/>
+          <w:sz w:val="32"/>
+          <w:szCs w:val="32"/>
+          <w:u w:val="single"/>
+        </w:rPr>
+        <w:t>2</w:t>
+      </w:r>
+      <w:r>
+        <w:rPr>
+          <w:rFonts w:ascii="Britannic Bold" w:hAnsi="Britannic Bold"/>
+          <w:sz w:val="32"/>
+          <w:szCs w:val="32"/>
+          <w:u w:val="single"/>
+        </w:rPr>
+        <w:t>:</w:t>
+      </w:r>
+      <w:r>
+        <w:rPr>
+          <w:rFonts w:ascii="Britannic Bold" w:hAnsi="Britannic Bold"/>
           <w:sz w:val="28"/>
           <w:szCs w:val="28"/>
         </w:rPr>
-        <w:t>Take two inputs from the user and add them together, and then subtract the hardcoded value “5” from them.</w:t>
-      </w:r>
-    </w:p>
-    <w:p>
-      <w:pPr>
-        <w:spacing w:after="0" w:line="240" w:lineRule="auto"/>
+        <w:t xml:space="preserve"> </w:t>
+      </w:r>
+      <w:r>
+        <w:rPr>
+          <w:rFonts w:ascii="Times New Roman" w:hAnsi="Times New Roman" w:cs="Times New Roman"/>
+          <w:sz w:val="28"/>
+          <w:szCs w:val="28"/>
+        </w:rPr>
+        <w:t>Write down the address of the first instruction of the program (see the text window).</w:t>
+      </w:r>
+    </w:p>
+    <w:p>
+      <w:pPr>
+        <w:spacing w:line="240" w:lineRule="auto"/>
+        <w:jc w:val="both"/>
         <w:rPr>
           <w:rFonts w:ascii="Britannic Bold" w:hAnsi="Britannic Bold"/>
           <w:sz w:val="32"/>
@@ -63,153 +245,150 @@
     </w:p>
     <w:p>
       <w:pPr>
-        <w:spacing w:after="0" w:line="240" w:lineRule="auto"/>
-        <w:rPr>
-          <w:rFonts w:ascii="Britannic Bold" w:hAnsi="Britannic Bold"/>
-          <w:sz w:val="32"/>
-          <w:szCs w:val="32"/>
-          <w:u w:val="single"/>
-        </w:rPr>
-      </w:pPr>
-      <w:r>
-        <w:rPr>
-          <w:rFonts w:ascii="Britannic Bold" w:hAnsi="Britannic Bold"/>
-          <w:sz w:val="32"/>
-          <w:szCs w:val="32"/>
-          <w:u w:val="single"/>
-        </w:rPr>
-        <w:t>Output:</w:t>
-      </w:r>
-    </w:p>
-    <w:p>
-      <w:pPr>
-        <w:spacing w:after="0" w:line="240" w:lineRule="auto"/>
-        <w:jc w:val="center"/>
-        <w:rPr>
-          <w:rFonts w:asciiTheme="majorHAnsi" w:hAnsiTheme="majorHAnsi" w:cstheme="majorHAnsi"/>
-          <w:i/>
-          <w:iCs/>
-          <w:color w:val="44546A" w:themeColor="text2"/>
-          <w:sz w:val="18"/>
-          <w:szCs w:val="18"/>
-        </w:rPr>
-      </w:pPr>
-      <w:r>
-        <w:rPr>
-          <w:rFonts w:asciiTheme="majorHAnsi" w:hAnsiTheme="majorHAnsi" w:cstheme="majorHAnsi"/>
-          <w:i/>
-          <w:iCs/>
-          <w:color w:val="44546A" w:themeColor="text2"/>
-          <w:sz w:val="18"/>
-          <w:szCs w:val="18"/>
-        </w:rPr>
-        <w:t>Figure 1: Hardware View</w:t>
-      </w:r>
-    </w:p>
-    <w:p>
-      <w:pPr>
-        <w:spacing w:after="0" w:line="240" w:lineRule="auto"/>
-        <w:jc w:val="center"/>
-        <w:rPr>
-          <w:rFonts w:asciiTheme="majorHAnsi" w:hAnsiTheme="majorHAnsi" w:cstheme="majorHAnsi"/>
-          <w:i/>
-          <w:iCs/>
-          <w:color w:val="44546A" w:themeColor="text2"/>
-          <w:sz w:val="18"/>
-          <w:szCs w:val="18"/>
-        </w:rPr>
-      </w:pPr>
-      <w:r>
-        <w:rPr>
-          <w:rFonts w:asciiTheme="majorHAnsi" w:hAnsiTheme="majorHAnsi" w:cstheme="majorHAnsi"/>
-          <w:i/>
-          <w:iCs/>
-          <w:color w:val="44546A" w:themeColor="text2"/>
-          <w:sz w:val="18"/>
-          <w:szCs w:val="18"/>
-        </w:rPr>
-        <w:t xml:space="preserve">Figure </w:t>
-      </w:r>
-      <w:r>
-        <w:rPr>
-          <w:rFonts w:asciiTheme="majorHAnsi" w:hAnsiTheme="majorHAnsi" w:cstheme="majorHAnsi"/>
-          <w:i/>
-          <w:iCs/>
-          <w:color w:val="44546A" w:themeColor="text2"/>
-          <w:sz w:val="18"/>
-          <w:szCs w:val="18"/>
-        </w:rPr>
-        <w:t>2</w:t>
-      </w:r>
-      <w:r>
-        <w:rPr>
-          <w:rFonts w:asciiTheme="majorHAnsi" w:hAnsiTheme="majorHAnsi" w:cstheme="majorHAnsi"/>
-          <w:i/>
-          <w:iCs/>
-          <w:color w:val="44546A" w:themeColor="text2"/>
-          <w:sz w:val="18"/>
-          <w:szCs w:val="18"/>
-        </w:rPr>
-        <w:t xml:space="preserve">: </w:t>
-      </w:r>
-      <w:r>
-        <w:rPr>
-          <w:rFonts w:asciiTheme="majorHAnsi" w:hAnsiTheme="majorHAnsi" w:cstheme="majorHAnsi"/>
-          <w:i/>
-          <w:iCs/>
-          <w:color w:val="44546A" w:themeColor="text2"/>
-          <w:sz w:val="18"/>
-          <w:szCs w:val="18"/>
-        </w:rPr>
-        <w:t>Trac</w:t>
-      </w:r>
-      <w:r>
-        <w:rPr>
-          <w:rFonts w:asciiTheme="majorHAnsi" w:hAnsiTheme="majorHAnsi" w:cstheme="majorHAnsi"/>
-          <w:i/>
-          <w:iCs/>
-          <w:color w:val="44546A" w:themeColor="text2"/>
-          <w:sz w:val="18"/>
-          <w:szCs w:val="18"/>
-        </w:rPr>
-        <w:t>e View</w:t>
-      </w:r>
-    </w:p>
-    <w:p>
-      <w:pPr>
-        <w:spacing w:after="0" w:line="240" w:lineRule="auto"/>
-        <w:rPr>
-          <w:rFonts w:ascii="Britannic Bold" w:hAnsi="Britannic Bold"/>
-          <w:sz w:val="32"/>
-          <w:szCs w:val="32"/>
-          <w:u w:val="single"/>
-        </w:rPr>
-      </w:pPr>
-    </w:p>
-    <w:p>
-      <w:pPr>
-        <w:spacing w:after="0" w:line="240" w:lineRule="auto"/>
-        <w:rPr>
-          <w:rFonts w:ascii="Britannic Bold" w:hAnsi="Britannic Bold"/>
-          <w:sz w:val="32"/>
-          <w:szCs w:val="32"/>
-          <w:u w:val="single"/>
-        </w:rPr>
-      </w:pPr>
-    </w:p>
-    <w:p>
-      <w:pPr>
-        <w:spacing w:after="0" w:line="240" w:lineRule="auto"/>
         <w:rPr>
           <w:rFonts w:ascii="Times New Roman" w:hAnsi="Times New Roman" w:cs="Times New Roman"/>
           <w:sz w:val="26"/>
           <w:szCs w:val="26"/>
         </w:rPr>
       </w:pPr>
+      <w:r>
+        <w:rPr>
+          <w:rFonts w:ascii="Times New Roman" w:hAnsi="Times New Roman" w:cs="Times New Roman"/>
+          <w:sz w:val="26"/>
+          <w:szCs w:val="26"/>
+        </w:rPr>
+        <w:t xml:space="preserve">The Address of </w:t>
+      </w:r>
+      <w:r>
+        <w:rPr>
+          <w:rFonts w:ascii="Times New Roman" w:hAnsi="Times New Roman" w:cs="Times New Roman"/>
+          <w:sz w:val="26"/>
+          <w:szCs w:val="26"/>
+        </w:rPr>
+        <w:t>the first</w:t>
+      </w:r>
+      <w:r>
+        <w:rPr>
+          <w:rFonts w:ascii="Times New Roman" w:hAnsi="Times New Roman" w:cs="Times New Roman"/>
+          <w:sz w:val="26"/>
+          <w:szCs w:val="26"/>
+        </w:rPr>
+        <w:t xml:space="preserve"> instruction of </w:t>
+      </w:r>
+      <w:r>
+        <w:rPr>
+          <w:rFonts w:ascii="Times New Roman" w:hAnsi="Times New Roman" w:cs="Times New Roman"/>
+          <w:sz w:val="26"/>
+          <w:szCs w:val="26"/>
+        </w:rPr>
+        <w:t>the program</w:t>
+      </w:r>
+      <w:r>
+        <w:rPr>
+          <w:rFonts w:ascii="Times New Roman" w:hAnsi="Times New Roman" w:cs="Times New Roman"/>
+          <w:sz w:val="26"/>
+          <w:szCs w:val="26"/>
+        </w:rPr>
+        <w:t xml:space="preserve"> is </w:t>
+      </w:r>
+      <w:r>
+        <w:rPr>
+          <w:rFonts w:ascii="Times New Roman" w:hAnsi="Times New Roman" w:cs="Times New Roman"/>
+          <w:sz w:val="26"/>
+          <w:szCs w:val="26"/>
+        </w:rPr>
+        <w:t>0x00400000.</w:t>
+      </w:r>
+    </w:p>
+    <w:p>
+      <w:pPr>
+        <w:spacing w:after="0" w:line="240" w:lineRule="auto"/>
+        <w:rPr>
+          <w:rFonts w:ascii="Britannic Bold" w:hAnsi="Britannic Bold"/>
+          <w:sz w:val="32"/>
+          <w:szCs w:val="32"/>
+          <w:u w:val="single"/>
+        </w:rPr>
+      </w:pPr>
+      <w:r>
+        <w:rPr>
+          <w:rFonts w:ascii="Britannic Bold" w:hAnsi="Britannic Bold"/>
+          <w:sz w:val="32"/>
+          <w:szCs w:val="32"/>
+          <w:u w:val="single"/>
+        </w:rPr>
+        <w:t>Output:</w:t>
+      </w:r>
+    </w:p>
+    <w:p>
+      <w:pPr>
+        <w:spacing w:after="0" w:line="240" w:lineRule="auto"/>
+        <w:jc w:val="center"/>
+        <w:rPr>
+          <w:rFonts w:ascii="Britannic Bold" w:hAnsi="Britannic Bold"/>
+          <w:sz w:val="32"/>
+          <w:szCs w:val="32"/>
+          <w:u w:val="single"/>
+        </w:rPr>
+      </w:pPr>
+      <w:r>
+        <w:rPr>
+          <w:noProof/>
+        </w:rPr>
+        <w:drawing>
+          <wp:inline distT="0" distB="0" distL="0" distR="0" wp14:anchorId="56389514" wp14:editId="243FE5A6">
+            <wp:extent cx="4924333" cy="1727200"/>
+            <wp:effectExtent l="19050" t="19050" r="10160" b="25400"/>
+            <wp:docPr id="342751509" name="Picture 1" descr="A screenshot of a computer&#10;&#10;Description automatically generated"/>
+            <wp:cNvGraphicFramePr>
+              <a:graphicFrameLocks xmlns:a="http://schemas.openxmlformats.org/drawingml/2006/main" noChangeAspect="1"/>
+            </wp:cNvGraphicFramePr>
+            <a:graphic xmlns:a="http://schemas.openxmlformats.org/drawingml/2006/main">
+              <a:graphicData uri="http://schemas.openxmlformats.org/drawingml/2006/picture">
+                <pic:pic xmlns:pic="http://schemas.openxmlformats.org/drawingml/2006/picture">
+                  <pic:nvPicPr>
+                    <pic:cNvPr id="342751509" name="Picture 1" descr="A screenshot of a computer&#10;&#10;Description automatically generated"/>
+                    <pic:cNvPicPr>
+                      <a:picLocks noChangeAspect="1"/>
+                    </pic:cNvPicPr>
+                  </pic:nvPicPr>
+                  <pic:blipFill>
+                    <a:blip r:embed="rId7">
+                      <a:extLst>
+                        <a:ext uri="{28A0092B-C50C-407E-A947-70E740481C1C}">
+                          <a14:useLocalDpi xmlns:a14="http://schemas.microsoft.com/office/drawing/2010/main" val="0"/>
+                        </a:ext>
+                      </a:extLst>
+                    </a:blip>
+                    <a:stretch>
+                      <a:fillRect/>
+                    </a:stretch>
+                  </pic:blipFill>
+                  <pic:spPr>
+                    <a:xfrm>
+                      <a:off x="0" y="0"/>
+                      <a:ext cx="5022008" cy="1761459"/>
+                    </a:xfrm>
+                    <a:prstGeom prst="rect">
+                      <a:avLst/>
+                    </a:prstGeom>
+                    <a:ln>
+                      <a:solidFill>
+                        <a:schemeClr val="tx1"/>
+                      </a:solidFill>
+                    </a:ln>
+                  </pic:spPr>
+                </pic:pic>
+              </a:graphicData>
+            </a:graphic>
+          </wp:inline>
+        </w:drawing>
+      </w:r>
     </w:p>
     <w:p>
       <w:pPr>
         <w:spacing w:line="240" w:lineRule="auto"/>
+        <w:jc w:val="both"/>
         <w:rPr>
           <w:rFonts w:ascii="Britannic Bold" w:hAnsi="Britannic Bold"/>
           <w:sz w:val="28"/>
@@ -232,7 +411,7 @@
           <w:szCs w:val="32"/>
           <w:u w:val="single"/>
         </w:rPr>
-        <w:t>2</w:t>
+        <w:t>3</w:t>
       </w:r>
       <w:r>
         <w:rPr>
@@ -243,28 +422,44 @@
         </w:rPr>
         <w:t>:</w:t>
       </w:r>
-    </w:p>
-    <w:p>
-      <w:pPr>
-        <w:spacing w:line="240" w:lineRule="auto"/>
-        <w:rPr>
-          <w:rFonts w:ascii="Times New Roman" w:hAnsi="Times New Roman" w:cs="Times New Roman"/>
+      <w:r>
+        <w:rPr>
+          <w:rFonts w:ascii="Britannic Bold" w:hAnsi="Britannic Bold"/>
           <w:sz w:val="28"/>
           <w:szCs w:val="28"/>
         </w:rPr>
-      </w:pPr>
+        <w:t xml:space="preserve"> </w:t>
+      </w:r>
       <w:r>
         <w:rPr>
           <w:rFonts w:ascii="Times New Roman" w:hAnsi="Times New Roman" w:cs="Times New Roman"/>
           <w:sz w:val="28"/>
           <w:szCs w:val="28"/>
         </w:rPr>
-        <w:t>Take three (any) hardcoded values and add them together.</w:t>
-      </w:r>
-    </w:p>
-    <w:p>
-      <w:pPr>
-        <w:spacing w:after="0" w:line="240" w:lineRule="auto"/>
+        <w:t>Write down the value of the register $</w:t>
+      </w:r>
+      <w:proofErr w:type="spellStart"/>
+      <w:r>
+        <w:rPr>
+          <w:rFonts w:ascii="Times New Roman" w:hAnsi="Times New Roman" w:cs="Times New Roman"/>
+          <w:sz w:val="28"/>
+          <w:szCs w:val="28"/>
+        </w:rPr>
+        <w:t>sp</w:t>
+      </w:r>
+      <w:proofErr w:type="spellEnd"/>
+      <w:r>
+        <w:rPr>
+          <w:rFonts w:ascii="Times New Roman" w:hAnsi="Times New Roman" w:cs="Times New Roman"/>
+          <w:sz w:val="28"/>
+          <w:szCs w:val="28"/>
+        </w:rPr>
+        <w:t xml:space="preserve"> just before you start the program. </w:t>
+      </w:r>
+    </w:p>
+    <w:p>
+      <w:pPr>
+        <w:spacing w:line="240" w:lineRule="auto"/>
         <w:jc w:val="both"/>
         <w:rPr>
           <w:rFonts w:ascii="Britannic Bold" w:hAnsi="Britannic Bold"/>
@@ -285,6 +480,42 @@
     </w:p>
     <w:p>
       <w:pPr>
+        <w:ind w:left="720" w:hanging="720"/>
+        <w:rPr>
+          <w:rFonts w:ascii="Times New Roman" w:hAnsi="Times New Roman" w:cs="Times New Roman"/>
+          <w:sz w:val="26"/>
+          <w:szCs w:val="26"/>
+        </w:rPr>
+      </w:pPr>
+      <w:r>
+        <w:rPr>
+          <w:rFonts w:ascii="Times New Roman" w:hAnsi="Times New Roman" w:cs="Times New Roman"/>
+          <w:sz w:val="26"/>
+          <w:szCs w:val="26"/>
+        </w:rPr>
+        <w:t>The value of the register $</w:t>
+      </w:r>
+      <w:proofErr w:type="spellStart"/>
+      <w:r>
+        <w:rPr>
+          <w:rFonts w:ascii="Times New Roman" w:hAnsi="Times New Roman" w:cs="Times New Roman"/>
+          <w:sz w:val="26"/>
+          <w:szCs w:val="26"/>
+        </w:rPr>
+        <w:t>sp</w:t>
+      </w:r>
+      <w:proofErr w:type="spellEnd"/>
+      <w:r>
+        <w:rPr>
+          <w:rFonts w:ascii="Times New Roman" w:hAnsi="Times New Roman" w:cs="Times New Roman"/>
+          <w:sz w:val="26"/>
+          <w:szCs w:val="26"/>
+        </w:rPr>
+        <w:t xml:space="preserve"> before starting the program is 0x7fffeffc.</w:t>
+      </w:r>
+    </w:p>
+    <w:p>
+      <w:pPr>
         <w:spacing w:after="0" w:line="240" w:lineRule="auto"/>
         <w:rPr>
           <w:rFonts w:ascii="Britannic Bold" w:hAnsi="Britannic Bold"/>
@@ -308,116 +539,3911 @@
         <w:spacing w:after="0" w:line="240" w:lineRule="auto"/>
         <w:jc w:val="center"/>
         <w:rPr>
-          <w:rFonts w:asciiTheme="majorHAnsi" w:hAnsiTheme="majorHAnsi" w:cstheme="majorHAnsi"/>
-          <w:i/>
-          <w:iCs/>
-          <w:color w:val="44546A" w:themeColor="text2"/>
-          <w:sz w:val="18"/>
-          <w:szCs w:val="18"/>
-        </w:rPr>
-      </w:pPr>
-      <w:r>
-        <w:rPr>
-          <w:rFonts w:asciiTheme="majorHAnsi" w:hAnsiTheme="majorHAnsi" w:cstheme="majorHAnsi"/>
-          <w:i/>
-          <w:iCs/>
-          <w:color w:val="44546A" w:themeColor="text2"/>
-          <w:sz w:val="18"/>
-          <w:szCs w:val="18"/>
-        </w:rPr>
-        <w:t>Figure 1: Hardware View</w:t>
-      </w:r>
-    </w:p>
-    <w:p>
-      <w:pPr>
-        <w:spacing w:after="0" w:line="240" w:lineRule="auto"/>
+          <w:rFonts w:ascii="Britannic Bold" w:hAnsi="Britannic Bold"/>
+          <w:sz w:val="32"/>
+          <w:szCs w:val="32"/>
+          <w:u w:val="single"/>
+        </w:rPr>
+      </w:pPr>
+      <w:r>
+        <w:rPr>
+          <w:noProof/>
+        </w:rPr>
+        <w:drawing>
+          <wp:inline distT="0" distB="0" distL="0" distR="0" wp14:anchorId="2EAD2593" wp14:editId="1AC928D1">
+            <wp:extent cx="4273550" cy="571487"/>
+            <wp:effectExtent l="19050" t="19050" r="12700" b="19685"/>
+            <wp:docPr id="261584738" name="Picture 1"/>
+            <wp:cNvGraphicFramePr>
+              <a:graphicFrameLocks xmlns:a="http://schemas.openxmlformats.org/drawingml/2006/main" noChangeAspect="1"/>
+            </wp:cNvGraphicFramePr>
+            <a:graphic xmlns:a="http://schemas.openxmlformats.org/drawingml/2006/main">
+              <a:graphicData uri="http://schemas.openxmlformats.org/drawingml/2006/picture">
+                <pic:pic xmlns:pic="http://schemas.openxmlformats.org/drawingml/2006/picture">
+                  <pic:nvPicPr>
+                    <pic:cNvPr id="261584738" name="Picture 1"/>
+                    <pic:cNvPicPr>
+                      <a:picLocks noChangeAspect="1"/>
+                    </pic:cNvPicPr>
+                  </pic:nvPicPr>
+                  <pic:blipFill>
+                    <a:blip r:embed="rId8">
+                      <a:extLst>
+                        <a:ext uri="{28A0092B-C50C-407E-A947-70E740481C1C}">
+                          <a14:useLocalDpi xmlns:a14="http://schemas.microsoft.com/office/drawing/2010/main" val="0"/>
+                        </a:ext>
+                      </a:extLst>
+                    </a:blip>
+                    <a:stretch>
+                      <a:fillRect/>
+                    </a:stretch>
+                  </pic:blipFill>
+                  <pic:spPr>
+                    <a:xfrm>
+                      <a:off x="0" y="0"/>
+                      <a:ext cx="4339308" cy="580281"/>
+                    </a:xfrm>
+                    <a:prstGeom prst="rect">
+                      <a:avLst/>
+                    </a:prstGeom>
+                    <a:ln>
+                      <a:solidFill>
+                        <a:schemeClr val="tx1"/>
+                      </a:solidFill>
+                    </a:ln>
+                  </pic:spPr>
+                </pic:pic>
+              </a:graphicData>
+            </a:graphic>
+          </wp:inline>
+        </w:drawing>
+      </w:r>
+    </w:p>
+    <w:p>
+      <w:pPr>
+        <w:spacing w:after="0" w:line="240" w:lineRule="auto"/>
+        <w:rPr>
+          <w:rFonts w:ascii="Times New Roman" w:hAnsi="Times New Roman" w:cs="Times New Roman"/>
+          <w:sz w:val="32"/>
+          <w:szCs w:val="32"/>
+        </w:rPr>
+      </w:pPr>
+    </w:p>
+    <w:p>
+      <w:pPr>
+        <w:spacing w:line="240" w:lineRule="auto"/>
+        <w:jc w:val="both"/>
+        <w:rPr>
+          <w:rFonts w:ascii="Britannic Bold" w:hAnsi="Britannic Bold"/>
+          <w:sz w:val="28"/>
+          <w:szCs w:val="28"/>
+        </w:rPr>
+      </w:pPr>
+      <w:r>
+        <w:rPr>
+          <w:rFonts w:ascii="Britannic Bold" w:hAnsi="Britannic Bold"/>
+          <w:sz w:val="32"/>
+          <w:szCs w:val="32"/>
+          <w:u w:val="single"/>
+        </w:rPr>
+        <w:lastRenderedPageBreak/>
+        <w:t>Task No 0</w:t>
+      </w:r>
+      <w:r>
+        <w:rPr>
+          <w:rFonts w:ascii="Britannic Bold" w:hAnsi="Britannic Bold"/>
+          <w:sz w:val="32"/>
+          <w:szCs w:val="32"/>
+          <w:u w:val="single"/>
+        </w:rPr>
+        <w:t>4</w:t>
+      </w:r>
+      <w:r>
+        <w:rPr>
+          <w:rFonts w:ascii="Britannic Bold" w:hAnsi="Britannic Bold"/>
+          <w:sz w:val="32"/>
+          <w:szCs w:val="32"/>
+          <w:u w:val="single"/>
+        </w:rPr>
+        <w:t>:</w:t>
+      </w:r>
+      <w:r>
+        <w:rPr>
+          <w:rFonts w:ascii="Britannic Bold" w:hAnsi="Britannic Bold"/>
+          <w:sz w:val="28"/>
+          <w:szCs w:val="28"/>
+        </w:rPr>
+        <w:t xml:space="preserve"> </w:t>
+      </w:r>
+      <w:r>
+        <w:rPr>
+          <w:rFonts w:ascii="Times New Roman" w:hAnsi="Times New Roman" w:cs="Times New Roman"/>
+          <w:sz w:val="28"/>
+          <w:szCs w:val="28"/>
+        </w:rPr>
+        <w:t>Write down the values of $a0 and $v0 before and after the execution of example “printing an integer” in Register window and explain the logic behind the changing in values?</w:t>
+      </w:r>
+    </w:p>
+    <w:p>
+      <w:pPr>
+        <w:spacing w:after="0" w:line="240" w:lineRule="auto"/>
+        <w:jc w:val="both"/>
+        <w:rPr>
+          <w:rFonts w:ascii="Britannic Bold" w:hAnsi="Britannic Bold"/>
+          <w:sz w:val="32"/>
+          <w:szCs w:val="32"/>
+          <w:u w:val="single"/>
+        </w:rPr>
+      </w:pPr>
+      <w:r>
+        <w:rPr>
+          <w:rFonts w:ascii="Britannic Bold" w:hAnsi="Britannic Bold"/>
+          <w:sz w:val="32"/>
+          <w:szCs w:val="32"/>
+          <w:u w:val="single"/>
+        </w:rPr>
+        <w:t>Solution:</w:t>
+      </w:r>
+    </w:p>
+    <w:p>
+      <w:pPr>
+        <w:spacing w:after="0" w:line="240" w:lineRule="auto"/>
+        <w:jc w:val="both"/>
+        <w:rPr>
+          <w:rFonts w:ascii="Times New Roman" w:hAnsi="Times New Roman" w:cs="Times New Roman"/>
+          <w:sz w:val="26"/>
+          <w:szCs w:val="26"/>
+        </w:rPr>
+      </w:pPr>
+      <w:r>
+        <w:rPr>
+          <w:rFonts w:ascii="Times New Roman" w:hAnsi="Times New Roman" w:cs="Times New Roman"/>
+          <w:sz w:val="26"/>
+          <w:szCs w:val="26"/>
+        </w:rPr>
+        <w:t xml:space="preserve">The Value of $v0 and $a0 before execution the program is 0x00000000 and 0x00000000. </w:t>
+      </w:r>
+    </w:p>
+    <w:p>
+      <w:pPr>
+        <w:spacing w:after="0" w:line="240" w:lineRule="auto"/>
+        <w:jc w:val="both"/>
+        <w:rPr>
+          <w:rFonts w:ascii="Times New Roman" w:hAnsi="Times New Roman" w:cs="Times New Roman"/>
+          <w:sz w:val="26"/>
+          <w:szCs w:val="26"/>
+        </w:rPr>
+      </w:pPr>
+      <w:r>
+        <w:rPr>
+          <w:rFonts w:ascii="Times New Roman" w:hAnsi="Times New Roman" w:cs="Times New Roman"/>
+          <w:sz w:val="26"/>
+          <w:szCs w:val="26"/>
+        </w:rPr>
+        <w:t>The Value of $v0 and $a0 after execution the program is 0x0000000a and 0x0000002d.</w:t>
+      </w:r>
+    </w:p>
+    <w:p>
+      <w:pPr>
+        <w:spacing w:after="0" w:line="240" w:lineRule="auto"/>
+        <w:jc w:val="both"/>
+        <w:rPr>
+          <w:rFonts w:ascii="Times New Roman" w:hAnsi="Times New Roman" w:cs="Times New Roman"/>
+          <w:sz w:val="26"/>
+          <w:szCs w:val="26"/>
+        </w:rPr>
+      </w:pPr>
+    </w:p>
+    <w:p>
+      <w:pPr>
+        <w:spacing w:after="0" w:line="240" w:lineRule="auto"/>
+        <w:jc w:val="both"/>
+        <w:rPr>
+          <w:rFonts w:ascii="Times New Roman" w:hAnsi="Times New Roman" w:cs="Times New Roman"/>
+          <w:bCs/>
+          <w:sz w:val="26"/>
+          <w:szCs w:val="26"/>
+        </w:rPr>
+      </w:pPr>
+      <w:r>
+        <w:rPr>
+          <w:rFonts w:ascii="Times New Roman" w:hAnsi="Times New Roman" w:cs="Times New Roman"/>
+          <w:bCs/>
+          <w:sz w:val="26"/>
+          <w:szCs w:val="26"/>
+        </w:rPr>
+        <w:t xml:space="preserve">$v0 is a frequently employed register for retaining the outcome of a function call when a system call is initiated. When you engage in a system call to display an integer, like using </w:t>
+      </w:r>
+      <w:proofErr w:type="spellStart"/>
+      <w:r>
+        <w:rPr>
+          <w:rFonts w:ascii="Times New Roman" w:hAnsi="Times New Roman" w:cs="Times New Roman"/>
+          <w:bCs/>
+          <w:sz w:val="26"/>
+          <w:szCs w:val="26"/>
+        </w:rPr>
+        <w:t>syscall</w:t>
+      </w:r>
+      <w:proofErr w:type="spellEnd"/>
+      <w:r>
+        <w:rPr>
+          <w:rFonts w:ascii="Times New Roman" w:hAnsi="Times New Roman" w:cs="Times New Roman"/>
+          <w:bCs/>
+          <w:sz w:val="26"/>
+          <w:szCs w:val="26"/>
+        </w:rPr>
+        <w:t xml:space="preserve"> code 1 (for the purpose of integer printing), it is anticipated that you will put the integer you wish to print into $a0. Subsequently, the system call will execute the printing of the integer and might also deliver a result in $v0, which can be employed for inspecting errors or other pertinent data, contingent upon the </w:t>
+      </w:r>
+      <w:r>
+        <w:rPr>
+          <w:rFonts w:ascii="Times New Roman" w:hAnsi="Times New Roman" w:cs="Times New Roman"/>
+          <w:bCs/>
+          <w:sz w:val="26"/>
+          <w:szCs w:val="26"/>
+        </w:rPr>
+        <w:t>system</w:t>
+      </w:r>
+      <w:r>
+        <w:rPr>
+          <w:rFonts w:ascii="Times New Roman" w:hAnsi="Times New Roman" w:cs="Times New Roman"/>
+          <w:bCs/>
+          <w:sz w:val="26"/>
+          <w:szCs w:val="26"/>
+        </w:rPr>
+        <w:t xml:space="preserve"> call being used.</w:t>
+      </w:r>
+    </w:p>
+    <w:p>
+      <w:pPr>
+        <w:spacing w:after="0" w:line="240" w:lineRule="auto"/>
+        <w:rPr>
+          <w:rFonts w:ascii="Britannic Bold" w:hAnsi="Britannic Bold"/>
+          <w:sz w:val="32"/>
+          <w:szCs w:val="32"/>
+          <w:u w:val="single"/>
+        </w:rPr>
+      </w:pPr>
+      <w:r>
+        <w:rPr>
+          <w:rFonts w:ascii="Britannic Bold" w:hAnsi="Britannic Bold"/>
+          <w:sz w:val="32"/>
+          <w:szCs w:val="32"/>
+          <w:u w:val="single"/>
+        </w:rPr>
+        <w:t>Output:</w:t>
+      </w:r>
+    </w:p>
+    <w:p>
+      <w:pPr>
+        <w:spacing w:line="240" w:lineRule="auto"/>
         <w:jc w:val="center"/>
         <w:rPr>
-          <w:rFonts w:asciiTheme="majorHAnsi" w:hAnsiTheme="majorHAnsi" w:cstheme="majorHAnsi"/>
-          <w:i/>
-          <w:iCs/>
-          <w:color w:val="44546A" w:themeColor="text2"/>
-          <w:sz w:val="18"/>
-          <w:szCs w:val="18"/>
-        </w:rPr>
-      </w:pPr>
-      <w:r>
-        <w:rPr>
-          <w:rFonts w:asciiTheme="majorHAnsi" w:hAnsiTheme="majorHAnsi" w:cstheme="majorHAnsi"/>
-          <w:i/>
-          <w:iCs/>
-          <w:color w:val="44546A" w:themeColor="text2"/>
-          <w:sz w:val="18"/>
-          <w:szCs w:val="18"/>
-        </w:rPr>
-        <w:t xml:space="preserve">Figure </w:t>
-      </w:r>
-      <w:r>
-        <w:rPr>
-          <w:rFonts w:asciiTheme="majorHAnsi" w:hAnsiTheme="majorHAnsi" w:cstheme="majorHAnsi"/>
-          <w:i/>
-          <w:iCs/>
-          <w:color w:val="44546A" w:themeColor="text2"/>
-          <w:sz w:val="18"/>
-          <w:szCs w:val="18"/>
-        </w:rPr>
-        <w:t>2</w:t>
-      </w:r>
-      <w:r>
-        <w:rPr>
-          <w:rFonts w:asciiTheme="majorHAnsi" w:hAnsiTheme="majorHAnsi" w:cstheme="majorHAnsi"/>
-          <w:i/>
-          <w:iCs/>
-          <w:color w:val="44546A" w:themeColor="text2"/>
-          <w:sz w:val="18"/>
-          <w:szCs w:val="18"/>
-        </w:rPr>
-        <w:t xml:space="preserve">: </w:t>
-      </w:r>
-      <w:r>
-        <w:rPr>
-          <w:rFonts w:asciiTheme="majorHAnsi" w:hAnsiTheme="majorHAnsi" w:cstheme="majorHAnsi"/>
-          <w:i/>
-          <w:iCs/>
-          <w:color w:val="44546A" w:themeColor="text2"/>
-          <w:sz w:val="18"/>
-          <w:szCs w:val="18"/>
-        </w:rPr>
-        <w:t>Trac</w:t>
-      </w:r>
-      <w:r>
-        <w:rPr>
-          <w:rFonts w:asciiTheme="majorHAnsi" w:hAnsiTheme="majorHAnsi" w:cstheme="majorHAnsi"/>
-          <w:i/>
-          <w:iCs/>
-          <w:color w:val="44546A" w:themeColor="text2"/>
-          <w:sz w:val="18"/>
-          <w:szCs w:val="18"/>
-        </w:rPr>
-        <w:t>e View</w:t>
-      </w:r>
-    </w:p>
-    <w:p>
-      <w:pPr>
-        <w:spacing w:after="0" w:line="240" w:lineRule="auto"/>
+          <w:rFonts w:ascii="Times New Roman" w:hAnsi="Times New Roman" w:cs="Times New Roman"/>
+          <w:sz w:val="32"/>
+          <w:szCs w:val="32"/>
+        </w:rPr>
+      </w:pPr>
+      <w:r>
+        <w:rPr>
+          <w:noProof/>
+        </w:rPr>
+        <w:drawing>
+          <wp:inline distT="0" distB="0" distL="0" distR="0" wp14:anchorId="1B6A6E24" wp14:editId="0941DA5B">
+            <wp:extent cx="3833781" cy="514350"/>
+            <wp:effectExtent l="19050" t="19050" r="14605" b="19050"/>
+            <wp:docPr id="2143431688" name="Picture 1"/>
+            <wp:cNvGraphicFramePr>
+              <a:graphicFrameLocks xmlns:a="http://schemas.openxmlformats.org/drawingml/2006/main" noChangeAspect="1"/>
+            </wp:cNvGraphicFramePr>
+            <a:graphic xmlns:a="http://schemas.openxmlformats.org/drawingml/2006/main">
+              <a:graphicData uri="http://schemas.openxmlformats.org/drawingml/2006/picture">
+                <pic:pic xmlns:pic="http://schemas.openxmlformats.org/drawingml/2006/picture">
+                  <pic:nvPicPr>
+                    <pic:cNvPr id="2143431688" name="Picture 1"/>
+                    <pic:cNvPicPr>
+                      <a:picLocks noChangeAspect="1"/>
+                    </pic:cNvPicPr>
+                  </pic:nvPicPr>
+                  <pic:blipFill>
+                    <a:blip r:embed="rId9">
+                      <a:extLst>
+                        <a:ext uri="{28A0092B-C50C-407E-A947-70E740481C1C}">
+                          <a14:useLocalDpi xmlns:a14="http://schemas.microsoft.com/office/drawing/2010/main" val="0"/>
+                        </a:ext>
+                      </a:extLst>
+                    </a:blip>
+                    <a:stretch>
+                      <a:fillRect/>
+                    </a:stretch>
+                  </pic:blipFill>
+                  <pic:spPr>
+                    <a:xfrm>
+                      <a:off x="0" y="0"/>
+                      <a:ext cx="3956764" cy="530850"/>
+                    </a:xfrm>
+                    <a:prstGeom prst="rect">
+                      <a:avLst/>
+                    </a:prstGeom>
+                    <a:ln>
+                      <a:solidFill>
+                        <a:schemeClr val="tx1"/>
+                      </a:solidFill>
+                    </a:ln>
+                  </pic:spPr>
+                </pic:pic>
+              </a:graphicData>
+            </a:graphic>
+          </wp:inline>
+        </w:drawing>
+      </w:r>
+    </w:p>
+    <w:p>
+      <w:pPr>
+        <w:spacing w:after="0" w:line="240" w:lineRule="auto"/>
+        <w:jc w:val="center"/>
+        <w:rPr>
+          <w:rFonts w:ascii="Times New Roman" w:hAnsi="Times New Roman" w:cs="Times New Roman"/>
+          <w:sz w:val="32"/>
+          <w:szCs w:val="32"/>
+        </w:rPr>
+      </w:pPr>
+      <w:r>
+        <w:rPr>
+          <w:noProof/>
+        </w:rPr>
+        <w:drawing>
+          <wp:inline distT="0" distB="0" distL="0" distR="0" wp14:anchorId="2104E316" wp14:editId="45211816">
+            <wp:extent cx="3797300" cy="476250"/>
+            <wp:effectExtent l="19050" t="19050" r="12700" b="19050"/>
+            <wp:docPr id="544" name="Picture 1" descr="A screenshot of a computer&#10;&#10;Description automatically generated"/>
+            <wp:cNvGraphicFramePr/>
+            <a:graphic xmlns:a="http://schemas.openxmlformats.org/drawingml/2006/main">
+              <a:graphicData uri="http://schemas.openxmlformats.org/drawingml/2006/picture">
+                <pic:pic xmlns:pic="http://schemas.openxmlformats.org/drawingml/2006/picture">
+                  <pic:nvPicPr>
+                    <pic:cNvPr id="544" name="Picture 1" descr="A screenshot of a computer&#10;&#10;Description automatically generated"/>
+                    <pic:cNvPicPr/>
+                  </pic:nvPicPr>
+                  <pic:blipFill>
+                    <a:blip r:embed="rId10">
+                      <a:extLst>
+                        <a:ext uri="{28A0092B-C50C-407E-A947-70E740481C1C}">
+                          <a14:useLocalDpi xmlns:a14="http://schemas.microsoft.com/office/drawing/2010/main" val="0"/>
+                        </a:ext>
+                      </a:extLst>
+                    </a:blip>
+                    <a:stretch>
+                      <a:fillRect/>
+                    </a:stretch>
+                  </pic:blipFill>
+                  <pic:spPr>
+                    <a:xfrm>
+                      <a:off x="0" y="0"/>
+                      <a:ext cx="3797300" cy="476250"/>
+                    </a:xfrm>
+                    <a:prstGeom prst="rect">
+                      <a:avLst/>
+                    </a:prstGeom>
+                    <a:ln>
+                      <a:solidFill>
+                        <a:schemeClr val="tx1"/>
+                      </a:solidFill>
+                    </a:ln>
+                  </pic:spPr>
+                </pic:pic>
+              </a:graphicData>
+            </a:graphic>
+          </wp:inline>
+        </w:drawing>
+      </w:r>
+    </w:p>
+    <w:p>
+      <w:pPr>
+        <w:spacing w:line="240" w:lineRule="auto"/>
+        <w:jc w:val="both"/>
+        <w:rPr>
+          <w:rFonts w:ascii="Britannic Bold" w:hAnsi="Britannic Bold"/>
+          <w:sz w:val="28"/>
+          <w:szCs w:val="28"/>
+        </w:rPr>
+      </w:pPr>
+      <w:r>
         <w:rPr>
           <w:rFonts w:ascii="Britannic Bold" w:hAnsi="Britannic Bold"/>
           <w:sz w:val="32"/>
           <w:szCs w:val="32"/>
           <w:u w:val="single"/>
         </w:rPr>
-      </w:pPr>
-    </w:p>
-    <w:p>
-      <w:pPr>
-        <w:spacing w:after="0" w:line="240" w:lineRule="auto"/>
+        <w:t>Task No 0</w:t>
+      </w:r>
+      <w:r>
         <w:rPr>
           <w:rFonts w:ascii="Britannic Bold" w:hAnsi="Britannic Bold"/>
           <w:sz w:val="32"/>
           <w:szCs w:val="32"/>
           <w:u w:val="single"/>
         </w:rPr>
-      </w:pPr>
+        <w:t>5</w:t>
+      </w:r>
+      <w:r>
+        <w:rPr>
+          <w:rFonts w:ascii="Britannic Bold" w:hAnsi="Britannic Bold"/>
+          <w:sz w:val="32"/>
+          <w:szCs w:val="32"/>
+          <w:u w:val="single"/>
+        </w:rPr>
+        <w:t>:</w:t>
+      </w:r>
+      <w:r>
+        <w:rPr>
+          <w:rFonts w:ascii="Britannic Bold" w:hAnsi="Britannic Bold"/>
+          <w:sz w:val="28"/>
+          <w:szCs w:val="28"/>
+        </w:rPr>
+        <w:t xml:space="preserve"> </w:t>
+      </w:r>
+      <w:r>
+        <w:rPr>
+          <w:rFonts w:ascii="Times New Roman" w:hAnsi="Times New Roman" w:cs="Times New Roman"/>
+          <w:sz w:val="28"/>
+          <w:szCs w:val="28"/>
+        </w:rPr>
+        <w:t xml:space="preserve">Write an assembly program that </w:t>
+      </w:r>
+      <w:r>
+        <w:rPr>
+          <w:rFonts w:ascii="Times New Roman" w:hAnsi="Times New Roman" w:cs="Times New Roman"/>
+          <w:sz w:val="28"/>
+          <w:szCs w:val="28"/>
+        </w:rPr>
+        <w:t>reads</w:t>
+      </w:r>
+      <w:r>
+        <w:rPr>
+          <w:rFonts w:ascii="Times New Roman" w:hAnsi="Times New Roman" w:cs="Times New Roman"/>
+          <w:sz w:val="28"/>
+          <w:szCs w:val="28"/>
+        </w:rPr>
+        <w:t xml:space="preserve"> and </w:t>
+      </w:r>
+      <w:r>
+        <w:rPr>
+          <w:rFonts w:ascii="Times New Roman" w:hAnsi="Times New Roman" w:cs="Times New Roman"/>
+          <w:sz w:val="28"/>
+          <w:szCs w:val="28"/>
+        </w:rPr>
+        <w:t>prints</w:t>
+      </w:r>
+      <w:r>
+        <w:rPr>
+          <w:rFonts w:ascii="Times New Roman" w:hAnsi="Times New Roman" w:cs="Times New Roman"/>
+          <w:sz w:val="28"/>
+          <w:szCs w:val="28"/>
+        </w:rPr>
+        <w:t xml:space="preserve"> character</w:t>
+      </w:r>
+      <w:r>
+        <w:rPr>
+          <w:rFonts w:ascii="Times New Roman" w:hAnsi="Times New Roman" w:cs="Times New Roman"/>
+          <w:sz w:val="28"/>
+          <w:szCs w:val="28"/>
+        </w:rPr>
+        <w:t>s</w:t>
+      </w:r>
+      <w:r>
+        <w:rPr>
+          <w:rFonts w:ascii="Times New Roman" w:hAnsi="Times New Roman" w:cs="Times New Roman"/>
+          <w:sz w:val="28"/>
+          <w:szCs w:val="28"/>
+        </w:rPr>
+        <w:t>.</w:t>
+      </w:r>
+    </w:p>
+    <w:p>
+      <w:pPr>
+        <w:spacing w:after="0" w:line="240" w:lineRule="auto"/>
+        <w:jc w:val="both"/>
+        <w:rPr>
+          <w:rFonts w:ascii="Britannic Bold" w:hAnsi="Britannic Bold"/>
+          <w:sz w:val="32"/>
+          <w:szCs w:val="32"/>
+          <w:u w:val="single"/>
+        </w:rPr>
+      </w:pPr>
+      <w:r>
+        <w:rPr>
+          <w:rFonts w:ascii="Britannic Bold" w:hAnsi="Britannic Bold"/>
+          <w:sz w:val="32"/>
+          <w:szCs w:val="32"/>
+          <w:u w:val="single"/>
+        </w:rPr>
+        <w:t>Solution:</w:t>
+      </w:r>
+    </w:p>
+    <w:p>
+      <w:pPr>
+        <w:pStyle w:val="DecimalAligned"/>
+        <w:spacing w:after="0" w:line="240" w:lineRule="auto"/>
+        <w:rPr>
+          <w:rFonts w:ascii="Times New Roman" w:hAnsi="Times New Roman" w:cs="Times New Roman"/>
+          <w:bCs/>
+          <w:color w:val="000000" w:themeColor="text1"/>
+          <w:sz w:val="20"/>
+          <w:szCs w:val="20"/>
+        </w:rPr>
+      </w:pPr>
+      <w:r>
+        <w:rPr>
+          <w:rFonts w:ascii="Times New Roman" w:hAnsi="Times New Roman" w:cs="Times New Roman"/>
+          <w:bCs/>
+          <w:color w:val="000000" w:themeColor="text1"/>
+          <w:sz w:val="20"/>
+          <w:szCs w:val="20"/>
+        </w:rPr>
+        <w:t>.data</w:t>
+      </w:r>
+    </w:p>
+    <w:p>
+      <w:pPr>
+        <w:pStyle w:val="DecimalAligned"/>
+        <w:spacing w:after="0" w:line="240" w:lineRule="auto"/>
+        <w:rPr>
+          <w:rFonts w:ascii="Times New Roman" w:hAnsi="Times New Roman" w:cs="Times New Roman"/>
+          <w:bCs/>
+          <w:color w:val="000000" w:themeColor="text1"/>
+          <w:sz w:val="20"/>
+          <w:szCs w:val="20"/>
+        </w:rPr>
+      </w:pPr>
+      <w:r>
+        <w:rPr>
+          <w:rFonts w:ascii="Times New Roman" w:hAnsi="Times New Roman" w:cs="Times New Roman"/>
+          <w:bCs/>
+          <w:color w:val="000000" w:themeColor="text1"/>
+          <w:sz w:val="20"/>
+          <w:szCs w:val="20"/>
+        </w:rPr>
+        <w:t>input</w:t>
+      </w:r>
+      <w:proofErr w:type="gramStart"/>
+      <w:r>
+        <w:rPr>
+          <w:rFonts w:ascii="Times New Roman" w:hAnsi="Times New Roman" w:cs="Times New Roman"/>
+          <w:bCs/>
+          <w:color w:val="000000" w:themeColor="text1"/>
+          <w:sz w:val="20"/>
+          <w:szCs w:val="20"/>
+        </w:rPr>
+        <w:t>: .</w:t>
+      </w:r>
+      <w:proofErr w:type="spellStart"/>
+      <w:r>
+        <w:rPr>
+          <w:rFonts w:ascii="Times New Roman" w:hAnsi="Times New Roman" w:cs="Times New Roman"/>
+          <w:bCs/>
+          <w:color w:val="000000" w:themeColor="text1"/>
+          <w:sz w:val="20"/>
+          <w:szCs w:val="20"/>
+        </w:rPr>
+        <w:t>asciiz</w:t>
+      </w:r>
+      <w:proofErr w:type="gramEnd"/>
+      <w:r>
+        <w:rPr>
+          <w:rFonts w:ascii="Times New Roman" w:hAnsi="Times New Roman" w:cs="Times New Roman"/>
+          <w:bCs/>
+          <w:color w:val="000000" w:themeColor="text1"/>
+          <w:sz w:val="20"/>
+          <w:szCs w:val="20"/>
+        </w:rPr>
+        <w:t>"Enter</w:t>
+      </w:r>
+      <w:proofErr w:type="spellEnd"/>
+      <w:r>
+        <w:rPr>
+          <w:rFonts w:ascii="Times New Roman" w:hAnsi="Times New Roman" w:cs="Times New Roman"/>
+          <w:bCs/>
+          <w:color w:val="000000" w:themeColor="text1"/>
+          <w:sz w:val="20"/>
+          <w:szCs w:val="20"/>
+        </w:rPr>
+        <w:t xml:space="preserve"> Your Character:"</w:t>
+      </w:r>
+    </w:p>
+    <w:p>
+      <w:pPr>
+        <w:pStyle w:val="DecimalAligned"/>
+        <w:spacing w:after="0" w:line="240" w:lineRule="auto"/>
+        <w:rPr>
+          <w:rFonts w:ascii="Times New Roman" w:hAnsi="Times New Roman" w:cs="Times New Roman"/>
+          <w:bCs/>
+          <w:color w:val="000000" w:themeColor="text1"/>
+          <w:sz w:val="20"/>
+          <w:szCs w:val="20"/>
+        </w:rPr>
+      </w:pPr>
+      <w:r>
+        <w:rPr>
+          <w:rFonts w:ascii="Times New Roman" w:hAnsi="Times New Roman" w:cs="Times New Roman"/>
+          <w:bCs/>
+          <w:color w:val="000000" w:themeColor="text1"/>
+          <w:sz w:val="20"/>
+          <w:szCs w:val="20"/>
+        </w:rPr>
+        <w:t>output</w:t>
+      </w:r>
+      <w:proofErr w:type="gramStart"/>
+      <w:r>
+        <w:rPr>
+          <w:rFonts w:ascii="Times New Roman" w:hAnsi="Times New Roman" w:cs="Times New Roman"/>
+          <w:bCs/>
+          <w:color w:val="000000" w:themeColor="text1"/>
+          <w:sz w:val="20"/>
+          <w:szCs w:val="20"/>
+        </w:rPr>
+        <w:t>: .</w:t>
+      </w:r>
+      <w:proofErr w:type="spellStart"/>
+      <w:r>
+        <w:rPr>
+          <w:rFonts w:ascii="Times New Roman" w:hAnsi="Times New Roman" w:cs="Times New Roman"/>
+          <w:bCs/>
+          <w:color w:val="000000" w:themeColor="text1"/>
+          <w:sz w:val="20"/>
+          <w:szCs w:val="20"/>
+        </w:rPr>
+        <w:t>asciiz</w:t>
+      </w:r>
+      <w:proofErr w:type="spellEnd"/>
+      <w:proofErr w:type="gramEnd"/>
+      <w:r>
+        <w:rPr>
+          <w:rFonts w:ascii="Times New Roman" w:hAnsi="Times New Roman" w:cs="Times New Roman"/>
+          <w:bCs/>
+          <w:color w:val="000000" w:themeColor="text1"/>
+          <w:sz w:val="20"/>
+          <w:szCs w:val="20"/>
+        </w:rPr>
+        <w:t xml:space="preserve"> "\</w:t>
+      </w:r>
+      <w:proofErr w:type="spellStart"/>
+      <w:r>
+        <w:rPr>
+          <w:rFonts w:ascii="Times New Roman" w:hAnsi="Times New Roman" w:cs="Times New Roman"/>
+          <w:bCs/>
+          <w:color w:val="000000" w:themeColor="text1"/>
+          <w:sz w:val="20"/>
+          <w:szCs w:val="20"/>
+        </w:rPr>
+        <w:t>nCharacter</w:t>
+      </w:r>
+      <w:proofErr w:type="spellEnd"/>
+      <w:r>
+        <w:rPr>
+          <w:rFonts w:ascii="Times New Roman" w:hAnsi="Times New Roman" w:cs="Times New Roman"/>
+          <w:bCs/>
+          <w:color w:val="000000" w:themeColor="text1"/>
+          <w:sz w:val="20"/>
+          <w:szCs w:val="20"/>
+        </w:rPr>
+        <w:t xml:space="preserve"> you entered is:"</w:t>
+      </w:r>
+    </w:p>
+    <w:p>
+      <w:pPr>
+        <w:pStyle w:val="DecimalAligned"/>
+        <w:spacing w:after="0" w:line="240" w:lineRule="auto"/>
+        <w:rPr>
+          <w:rFonts w:ascii="Times New Roman" w:hAnsi="Times New Roman" w:cs="Times New Roman"/>
+          <w:bCs/>
+          <w:color w:val="000000" w:themeColor="text1"/>
+          <w:sz w:val="20"/>
+          <w:szCs w:val="20"/>
+        </w:rPr>
+      </w:pPr>
+      <w:proofErr w:type="spellStart"/>
+      <w:r>
+        <w:rPr>
+          <w:rFonts w:ascii="Times New Roman" w:hAnsi="Times New Roman" w:cs="Times New Roman"/>
+          <w:bCs/>
+          <w:color w:val="000000" w:themeColor="text1"/>
+          <w:sz w:val="20"/>
+          <w:szCs w:val="20"/>
+        </w:rPr>
+        <w:t>charSpace</w:t>
+      </w:r>
+      <w:proofErr w:type="spellEnd"/>
+      <w:proofErr w:type="gramStart"/>
+      <w:r>
+        <w:rPr>
+          <w:rFonts w:ascii="Times New Roman" w:hAnsi="Times New Roman" w:cs="Times New Roman"/>
+          <w:bCs/>
+          <w:color w:val="000000" w:themeColor="text1"/>
+          <w:sz w:val="20"/>
+          <w:szCs w:val="20"/>
+        </w:rPr>
+        <w:t>:.space</w:t>
+      </w:r>
+      <w:proofErr w:type="gramEnd"/>
+      <w:r>
+        <w:rPr>
+          <w:rFonts w:ascii="Times New Roman" w:hAnsi="Times New Roman" w:cs="Times New Roman"/>
+          <w:bCs/>
+          <w:color w:val="000000" w:themeColor="text1"/>
+          <w:sz w:val="20"/>
+          <w:szCs w:val="20"/>
+        </w:rPr>
+        <w:t xml:space="preserve"> 3</w:t>
+      </w:r>
+    </w:p>
+    <w:p>
+      <w:pPr>
+        <w:pStyle w:val="DecimalAligned"/>
+        <w:spacing w:after="0" w:line="240" w:lineRule="auto"/>
+        <w:rPr>
+          <w:rFonts w:ascii="Times New Roman" w:hAnsi="Times New Roman" w:cs="Times New Roman"/>
+          <w:bCs/>
+          <w:color w:val="000000" w:themeColor="text1"/>
+          <w:sz w:val="20"/>
+          <w:szCs w:val="20"/>
+        </w:rPr>
+      </w:pPr>
+      <w:r>
+        <w:rPr>
+          <w:rFonts w:ascii="Times New Roman" w:hAnsi="Times New Roman" w:cs="Times New Roman"/>
+          <w:bCs/>
+          <w:color w:val="000000" w:themeColor="text1"/>
+          <w:sz w:val="20"/>
+          <w:szCs w:val="20"/>
+        </w:rPr>
+        <w:t>.text</w:t>
+      </w:r>
+    </w:p>
+    <w:p>
+      <w:pPr>
+        <w:pStyle w:val="DecimalAligned"/>
+        <w:spacing w:after="0" w:line="240" w:lineRule="auto"/>
+        <w:rPr>
+          <w:rFonts w:ascii="Times New Roman" w:hAnsi="Times New Roman" w:cs="Times New Roman"/>
+          <w:bCs/>
+          <w:color w:val="000000" w:themeColor="text1"/>
+          <w:sz w:val="20"/>
+          <w:szCs w:val="20"/>
+        </w:rPr>
+      </w:pPr>
+      <w:r>
+        <w:rPr>
+          <w:rFonts w:ascii="Times New Roman" w:hAnsi="Times New Roman" w:cs="Times New Roman"/>
+          <w:bCs/>
+          <w:color w:val="000000" w:themeColor="text1"/>
+          <w:sz w:val="20"/>
+          <w:szCs w:val="20"/>
+        </w:rPr>
+        <w:t>main:</w:t>
+      </w:r>
+    </w:p>
+    <w:p>
+      <w:pPr>
+        <w:pStyle w:val="DecimalAligned"/>
+        <w:spacing w:after="0" w:line="240" w:lineRule="auto"/>
+        <w:rPr>
+          <w:rFonts w:ascii="Times New Roman" w:hAnsi="Times New Roman" w:cs="Times New Roman"/>
+          <w:bCs/>
+          <w:color w:val="000000" w:themeColor="text1"/>
+          <w:sz w:val="20"/>
+          <w:szCs w:val="20"/>
+        </w:rPr>
+      </w:pPr>
+      <w:r>
+        <w:rPr>
+          <w:rFonts w:ascii="Times New Roman" w:hAnsi="Times New Roman" w:cs="Times New Roman"/>
+          <w:bCs/>
+          <w:color w:val="000000" w:themeColor="text1"/>
+          <w:sz w:val="20"/>
+          <w:szCs w:val="20"/>
+        </w:rPr>
+        <w:t>li $v0,4</w:t>
+      </w:r>
+    </w:p>
+    <w:p>
+      <w:pPr>
+        <w:pStyle w:val="DecimalAligned"/>
+        <w:spacing w:after="0" w:line="240" w:lineRule="auto"/>
+        <w:rPr>
+          <w:rFonts w:ascii="Times New Roman" w:hAnsi="Times New Roman" w:cs="Times New Roman"/>
+          <w:bCs/>
+          <w:color w:val="000000" w:themeColor="text1"/>
+          <w:sz w:val="20"/>
+          <w:szCs w:val="20"/>
+          <w:lang w:val="it-IT"/>
+        </w:rPr>
+      </w:pPr>
+      <w:r>
+        <w:rPr>
+          <w:rFonts w:ascii="Times New Roman" w:hAnsi="Times New Roman" w:cs="Times New Roman"/>
+          <w:bCs/>
+          <w:color w:val="000000" w:themeColor="text1"/>
+          <w:sz w:val="20"/>
+          <w:szCs w:val="20"/>
+          <w:lang w:val="it-IT"/>
+        </w:rPr>
+        <w:t>la $a0,input</w:t>
+      </w:r>
+    </w:p>
+    <w:p>
+      <w:pPr>
+        <w:pStyle w:val="DecimalAligned"/>
+        <w:spacing w:after="0" w:line="240" w:lineRule="auto"/>
+        <w:rPr>
+          <w:rFonts w:ascii="Times New Roman" w:hAnsi="Times New Roman" w:cs="Times New Roman"/>
+          <w:bCs/>
+          <w:color w:val="000000" w:themeColor="text1"/>
+          <w:sz w:val="20"/>
+          <w:szCs w:val="20"/>
+          <w:lang w:val="it-IT"/>
+        </w:rPr>
+      </w:pPr>
+      <w:r>
+        <w:rPr>
+          <w:rFonts w:ascii="Times New Roman" w:hAnsi="Times New Roman" w:cs="Times New Roman"/>
+          <w:bCs/>
+          <w:color w:val="000000" w:themeColor="text1"/>
+          <w:sz w:val="20"/>
+          <w:szCs w:val="20"/>
+          <w:lang w:val="it-IT"/>
+        </w:rPr>
+        <w:t>syscall</w:t>
+      </w:r>
+    </w:p>
+    <w:p>
+      <w:pPr>
+        <w:pStyle w:val="DecimalAligned"/>
+        <w:spacing w:after="0" w:line="240" w:lineRule="auto"/>
+        <w:rPr>
+          <w:rFonts w:ascii="Times New Roman" w:hAnsi="Times New Roman" w:cs="Times New Roman"/>
+          <w:bCs/>
+          <w:color w:val="000000" w:themeColor="text1"/>
+          <w:sz w:val="20"/>
+          <w:szCs w:val="20"/>
+          <w:lang w:val="it-IT"/>
+        </w:rPr>
+      </w:pPr>
+      <w:r>
+        <w:rPr>
+          <w:rFonts w:ascii="Times New Roman" w:hAnsi="Times New Roman" w:cs="Times New Roman"/>
+          <w:bCs/>
+          <w:color w:val="000000" w:themeColor="text1"/>
+          <w:sz w:val="20"/>
+          <w:szCs w:val="20"/>
+          <w:lang w:val="it-IT"/>
+        </w:rPr>
+        <w:t>li $v0 , 8</w:t>
+      </w:r>
+    </w:p>
+    <w:p>
+      <w:pPr>
+        <w:pStyle w:val="DecimalAligned"/>
+        <w:spacing w:after="0" w:line="240" w:lineRule="auto"/>
+        <w:rPr>
+          <w:rFonts w:ascii="Times New Roman" w:hAnsi="Times New Roman" w:cs="Times New Roman"/>
+          <w:bCs/>
+          <w:color w:val="000000" w:themeColor="text1"/>
+          <w:sz w:val="20"/>
+          <w:szCs w:val="20"/>
+          <w:lang w:val="it-IT"/>
+        </w:rPr>
+      </w:pPr>
+      <w:r>
+        <w:rPr>
+          <w:rFonts w:ascii="Times New Roman" w:hAnsi="Times New Roman" w:cs="Times New Roman"/>
+          <w:bCs/>
+          <w:color w:val="000000" w:themeColor="text1"/>
+          <w:sz w:val="20"/>
+          <w:szCs w:val="20"/>
+          <w:lang w:val="it-IT"/>
+        </w:rPr>
+        <w:t>la $a0,charSpace</w:t>
+      </w:r>
+    </w:p>
+    <w:p>
+      <w:pPr>
+        <w:pStyle w:val="DecimalAligned"/>
+        <w:spacing w:after="0" w:line="240" w:lineRule="auto"/>
+        <w:rPr>
+          <w:rFonts w:ascii="Times New Roman" w:hAnsi="Times New Roman" w:cs="Times New Roman"/>
+          <w:bCs/>
+          <w:color w:val="000000" w:themeColor="text1"/>
+          <w:sz w:val="20"/>
+          <w:szCs w:val="20"/>
+          <w:lang w:val="it-IT"/>
+        </w:rPr>
+      </w:pPr>
+      <w:r>
+        <w:rPr>
+          <w:rFonts w:ascii="Times New Roman" w:hAnsi="Times New Roman" w:cs="Times New Roman"/>
+          <w:bCs/>
+          <w:color w:val="000000" w:themeColor="text1"/>
+          <w:sz w:val="20"/>
+          <w:szCs w:val="20"/>
+          <w:lang w:val="it-IT"/>
+        </w:rPr>
+        <w:t>li $a1, 3</w:t>
+      </w:r>
+    </w:p>
+    <w:p>
+      <w:pPr>
+        <w:pStyle w:val="DecimalAligned"/>
+        <w:spacing w:after="0" w:line="240" w:lineRule="auto"/>
+        <w:rPr>
+          <w:rFonts w:ascii="Times New Roman" w:hAnsi="Times New Roman" w:cs="Times New Roman"/>
+          <w:bCs/>
+          <w:color w:val="000000" w:themeColor="text1"/>
+          <w:sz w:val="20"/>
+          <w:szCs w:val="20"/>
+          <w:lang w:val="it-IT"/>
+        </w:rPr>
+      </w:pPr>
+      <w:r>
+        <w:rPr>
+          <w:rFonts w:ascii="Times New Roman" w:hAnsi="Times New Roman" w:cs="Times New Roman"/>
+          <w:bCs/>
+          <w:color w:val="000000" w:themeColor="text1"/>
+          <w:sz w:val="20"/>
+          <w:szCs w:val="20"/>
+          <w:lang w:val="it-IT"/>
+        </w:rPr>
+        <w:t>syscall</w:t>
+      </w:r>
+    </w:p>
+    <w:p>
+      <w:pPr>
+        <w:pStyle w:val="DecimalAligned"/>
+        <w:spacing w:after="0" w:line="240" w:lineRule="auto"/>
+        <w:rPr>
+          <w:rFonts w:ascii="Times New Roman" w:hAnsi="Times New Roman" w:cs="Times New Roman"/>
+          <w:bCs/>
+          <w:color w:val="000000" w:themeColor="text1"/>
+          <w:sz w:val="20"/>
+          <w:szCs w:val="20"/>
+          <w:lang w:val="it-IT"/>
+        </w:rPr>
+      </w:pPr>
+      <w:r>
+        <w:rPr>
+          <w:rFonts w:ascii="Times New Roman" w:hAnsi="Times New Roman" w:cs="Times New Roman"/>
+          <w:bCs/>
+          <w:color w:val="000000" w:themeColor="text1"/>
+          <w:sz w:val="20"/>
+          <w:szCs w:val="20"/>
+          <w:lang w:val="it-IT"/>
+        </w:rPr>
+        <w:t>li $v0, 4</w:t>
+      </w:r>
+    </w:p>
+    <w:p>
+      <w:pPr>
+        <w:pStyle w:val="DecimalAligned"/>
+        <w:spacing w:after="0" w:line="240" w:lineRule="auto"/>
+        <w:rPr>
+          <w:rFonts w:ascii="Times New Roman" w:hAnsi="Times New Roman" w:cs="Times New Roman"/>
+          <w:bCs/>
+          <w:color w:val="000000" w:themeColor="text1"/>
+          <w:sz w:val="20"/>
+          <w:szCs w:val="20"/>
+        </w:rPr>
+      </w:pPr>
+      <w:r>
+        <w:rPr>
+          <w:rFonts w:ascii="Times New Roman" w:hAnsi="Times New Roman" w:cs="Times New Roman"/>
+          <w:bCs/>
+          <w:color w:val="000000" w:themeColor="text1"/>
+          <w:sz w:val="20"/>
+          <w:szCs w:val="20"/>
+        </w:rPr>
+        <w:t>la $a0, output</w:t>
+      </w:r>
+    </w:p>
+    <w:p>
+      <w:pPr>
+        <w:pStyle w:val="DecimalAligned"/>
+        <w:spacing w:after="0" w:line="240" w:lineRule="auto"/>
+        <w:rPr>
+          <w:rFonts w:ascii="Times New Roman" w:hAnsi="Times New Roman" w:cs="Times New Roman"/>
+          <w:bCs/>
+          <w:color w:val="000000" w:themeColor="text1"/>
+          <w:sz w:val="20"/>
+          <w:szCs w:val="20"/>
+          <w:lang w:val="it-IT"/>
+        </w:rPr>
+      </w:pPr>
+      <w:r>
+        <w:rPr>
+          <w:rFonts w:ascii="Times New Roman" w:hAnsi="Times New Roman" w:cs="Times New Roman"/>
+          <w:bCs/>
+          <w:color w:val="000000" w:themeColor="text1"/>
+          <w:sz w:val="20"/>
+          <w:szCs w:val="20"/>
+          <w:lang w:val="it-IT"/>
+        </w:rPr>
+        <w:t>syscall</w:t>
+      </w:r>
+    </w:p>
+    <w:p>
+      <w:pPr>
+        <w:pStyle w:val="DecimalAligned"/>
+        <w:spacing w:after="0" w:line="240" w:lineRule="auto"/>
+        <w:rPr>
+          <w:rFonts w:ascii="Times New Roman" w:hAnsi="Times New Roman" w:cs="Times New Roman"/>
+          <w:bCs/>
+          <w:color w:val="000000" w:themeColor="text1"/>
+          <w:sz w:val="20"/>
+          <w:szCs w:val="20"/>
+          <w:lang w:val="it-IT"/>
+        </w:rPr>
+      </w:pPr>
+      <w:r>
+        <w:rPr>
+          <w:rFonts w:ascii="Times New Roman" w:hAnsi="Times New Roman" w:cs="Times New Roman"/>
+          <w:bCs/>
+          <w:color w:val="000000" w:themeColor="text1"/>
+          <w:sz w:val="20"/>
+          <w:szCs w:val="20"/>
+          <w:lang w:val="it-IT"/>
+        </w:rPr>
+        <w:t>li $v0, 4</w:t>
+      </w:r>
+    </w:p>
+    <w:p>
+      <w:pPr>
+        <w:pStyle w:val="DecimalAligned"/>
+        <w:spacing w:after="0" w:line="240" w:lineRule="auto"/>
+        <w:rPr>
+          <w:rFonts w:ascii="Times New Roman" w:hAnsi="Times New Roman" w:cs="Times New Roman"/>
+          <w:bCs/>
+          <w:color w:val="000000" w:themeColor="text1"/>
+          <w:sz w:val="20"/>
+          <w:szCs w:val="20"/>
+          <w:lang w:val="it-IT"/>
+        </w:rPr>
+      </w:pPr>
+      <w:r>
+        <w:rPr>
+          <w:rFonts w:ascii="Times New Roman" w:hAnsi="Times New Roman" w:cs="Times New Roman"/>
+          <w:bCs/>
+          <w:color w:val="000000" w:themeColor="text1"/>
+          <w:sz w:val="20"/>
+          <w:szCs w:val="20"/>
+          <w:lang w:val="it-IT"/>
+        </w:rPr>
+        <w:t>la $a0, charSpace</w:t>
+      </w:r>
+    </w:p>
+    <w:p>
+      <w:pPr>
+        <w:pStyle w:val="DecimalAligned"/>
+        <w:spacing w:after="0" w:line="240" w:lineRule="auto"/>
+        <w:rPr>
+          <w:rFonts w:ascii="Times New Roman" w:hAnsi="Times New Roman" w:cs="Times New Roman"/>
+          <w:bCs/>
+          <w:color w:val="000000" w:themeColor="text1"/>
+          <w:sz w:val="20"/>
+          <w:szCs w:val="20"/>
+        </w:rPr>
+      </w:pPr>
+      <w:proofErr w:type="spellStart"/>
+      <w:r>
+        <w:rPr>
+          <w:rFonts w:ascii="Times New Roman" w:hAnsi="Times New Roman" w:cs="Times New Roman"/>
+          <w:bCs/>
+          <w:color w:val="000000" w:themeColor="text1"/>
+          <w:sz w:val="20"/>
+          <w:szCs w:val="20"/>
+        </w:rPr>
+        <w:t>syscall</w:t>
+      </w:r>
+      <w:proofErr w:type="spellEnd"/>
+    </w:p>
+    <w:p>
+      <w:pPr>
+        <w:pStyle w:val="DecimalAligned"/>
+        <w:spacing w:after="0" w:line="240" w:lineRule="auto"/>
+        <w:rPr>
+          <w:rFonts w:ascii="Times New Roman" w:hAnsi="Times New Roman" w:cs="Times New Roman"/>
+          <w:bCs/>
+          <w:color w:val="000000" w:themeColor="text1"/>
+          <w:sz w:val="20"/>
+          <w:szCs w:val="20"/>
+        </w:rPr>
+      </w:pPr>
+      <w:r>
+        <w:rPr>
+          <w:rFonts w:ascii="Times New Roman" w:hAnsi="Times New Roman" w:cs="Times New Roman"/>
+          <w:bCs/>
+          <w:color w:val="000000" w:themeColor="text1"/>
+          <w:sz w:val="20"/>
+          <w:szCs w:val="20"/>
+        </w:rPr>
+        <w:t>li $v0,10</w:t>
+      </w:r>
+    </w:p>
+    <w:p>
+      <w:pPr>
+        <w:pStyle w:val="DecimalAligned"/>
+        <w:spacing w:after="0" w:line="240" w:lineRule="auto"/>
+        <w:rPr>
+          <w:rFonts w:ascii="Times New Roman" w:hAnsi="Times New Roman" w:cs="Times New Roman"/>
+          <w:bCs/>
+          <w:color w:val="000000" w:themeColor="text1"/>
+          <w:sz w:val="20"/>
+          <w:szCs w:val="20"/>
+        </w:rPr>
+      </w:pPr>
+      <w:proofErr w:type="spellStart"/>
+      <w:r>
+        <w:rPr>
+          <w:rFonts w:ascii="Times New Roman" w:hAnsi="Times New Roman" w:cs="Times New Roman"/>
+          <w:bCs/>
+          <w:color w:val="000000" w:themeColor="text1"/>
+          <w:sz w:val="20"/>
+          <w:szCs w:val="20"/>
+        </w:rPr>
+        <w:t>syscall</w:t>
+      </w:r>
+      <w:proofErr w:type="spellEnd"/>
+    </w:p>
+    <w:p>
+      <w:pPr>
+        <w:pStyle w:val="DecimalAligned"/>
+        <w:spacing w:after="0" w:line="240" w:lineRule="auto"/>
+        <w:rPr>
+          <w:rFonts w:ascii="Times New Roman" w:hAnsi="Times New Roman" w:cs="Times New Roman"/>
+          <w:bCs/>
+          <w:color w:val="000000" w:themeColor="text1"/>
+          <w:sz w:val="20"/>
+          <w:szCs w:val="20"/>
+        </w:rPr>
+      </w:pPr>
+    </w:p>
+    <w:p>
+      <w:pPr>
+        <w:pStyle w:val="DecimalAligned"/>
+        <w:spacing w:after="0" w:line="240" w:lineRule="auto"/>
+        <w:rPr>
+          <w:rFonts w:ascii="Times New Roman" w:hAnsi="Times New Roman" w:cs="Times New Roman"/>
+          <w:bCs/>
+          <w:color w:val="000000" w:themeColor="text1"/>
+          <w:sz w:val="20"/>
+          <w:szCs w:val="20"/>
+        </w:rPr>
+      </w:pPr>
+    </w:p>
+    <w:p>
+      <w:pPr>
+        <w:pStyle w:val="DecimalAligned"/>
+        <w:spacing w:after="0" w:line="240" w:lineRule="auto"/>
+        <w:rPr>
+          <w:rFonts w:ascii="Britannic Bold" w:hAnsi="Britannic Bold"/>
+          <w:sz w:val="32"/>
+          <w:szCs w:val="32"/>
+          <w:u w:val="single"/>
+        </w:rPr>
+      </w:pPr>
+      <w:r>
+        <w:rPr>
+          <w:rFonts w:ascii="Britannic Bold" w:hAnsi="Britannic Bold"/>
+          <w:sz w:val="32"/>
+          <w:szCs w:val="32"/>
+          <w:u w:val="single"/>
+        </w:rPr>
+        <w:t>Output:</w:t>
+      </w:r>
+    </w:p>
+    <w:p>
+      <w:pPr>
+        <w:pStyle w:val="DecimalAligned"/>
+        <w:spacing w:after="0" w:line="240" w:lineRule="auto"/>
+        <w:jc w:val="center"/>
+        <w:rPr>
+          <w:rFonts w:ascii="Times New Roman" w:hAnsi="Times New Roman" w:cs="Times New Roman"/>
+          <w:bCs/>
+          <w:color w:val="000000" w:themeColor="text1"/>
+          <w:sz w:val="20"/>
+          <w:szCs w:val="20"/>
+        </w:rPr>
+      </w:pPr>
+      <w:r>
+        <w:rPr>
+          <w:noProof/>
+        </w:rPr>
+        <w:drawing>
+          <wp:inline distT="0" distB="0" distL="0" distR="0" wp14:anchorId="0CB2125F" wp14:editId="18579F3C">
+            <wp:extent cx="3105150" cy="1266670"/>
+            <wp:effectExtent l="19050" t="19050" r="19050" b="10160"/>
+            <wp:docPr id="216480849" name="Picture 1"/>
+            <wp:cNvGraphicFramePr>
+              <a:graphicFrameLocks xmlns:a="http://schemas.openxmlformats.org/drawingml/2006/main" noChangeAspect="1"/>
+            </wp:cNvGraphicFramePr>
+            <a:graphic xmlns:a="http://schemas.openxmlformats.org/drawingml/2006/main">
+              <a:graphicData uri="http://schemas.openxmlformats.org/drawingml/2006/picture">
+                <pic:pic xmlns:pic="http://schemas.openxmlformats.org/drawingml/2006/picture">
+                  <pic:nvPicPr>
+                    <pic:cNvPr id="216480849" name="Picture 1"/>
+                    <pic:cNvPicPr>
+                      <a:picLocks noChangeAspect="1"/>
+                    </pic:cNvPicPr>
+                  </pic:nvPicPr>
+                  <pic:blipFill>
+                    <a:blip r:embed="rId11">
+                      <a:extLst>
+                        <a:ext uri="{28A0092B-C50C-407E-A947-70E740481C1C}">
+                          <a14:useLocalDpi xmlns:a14="http://schemas.microsoft.com/office/drawing/2010/main" val="0"/>
+                        </a:ext>
+                      </a:extLst>
+                    </a:blip>
+                    <a:stretch>
+                      <a:fillRect/>
+                    </a:stretch>
+                  </pic:blipFill>
+                  <pic:spPr>
+                    <a:xfrm>
+                      <a:off x="0" y="0"/>
+                      <a:ext cx="3153849" cy="1286536"/>
+                    </a:xfrm>
+                    <a:prstGeom prst="rect">
+                      <a:avLst/>
+                    </a:prstGeom>
+                    <a:ln>
+                      <a:solidFill>
+                        <a:schemeClr val="tx1"/>
+                      </a:solidFill>
+                    </a:ln>
+                  </pic:spPr>
+                </pic:pic>
+              </a:graphicData>
+            </a:graphic>
+          </wp:inline>
+        </w:drawing>
+      </w:r>
+    </w:p>
+    <w:p>
+      <w:pPr>
+        <w:spacing w:line="240" w:lineRule="auto"/>
+        <w:jc w:val="both"/>
+        <w:rPr>
+          <w:rFonts w:ascii="Britannic Bold" w:hAnsi="Britannic Bold"/>
+          <w:sz w:val="28"/>
+          <w:szCs w:val="28"/>
+        </w:rPr>
+      </w:pPr>
+      <w:r>
+        <w:rPr>
+          <w:rFonts w:ascii="Britannic Bold" w:hAnsi="Britannic Bold"/>
+          <w:sz w:val="32"/>
+          <w:szCs w:val="32"/>
+          <w:u w:val="single"/>
+        </w:rPr>
+        <w:t>Task No 0</w:t>
+      </w:r>
+      <w:r>
+        <w:rPr>
+          <w:rFonts w:ascii="Britannic Bold" w:hAnsi="Britannic Bold"/>
+          <w:sz w:val="32"/>
+          <w:szCs w:val="32"/>
+          <w:u w:val="single"/>
+        </w:rPr>
+        <w:t>6</w:t>
+      </w:r>
+      <w:r>
+        <w:rPr>
+          <w:rFonts w:ascii="Britannic Bold" w:hAnsi="Britannic Bold"/>
+          <w:sz w:val="32"/>
+          <w:szCs w:val="32"/>
+          <w:u w:val="single"/>
+        </w:rPr>
+        <w:t>:</w:t>
+      </w:r>
+      <w:r>
+        <w:rPr>
+          <w:rFonts w:ascii="Britannic Bold" w:hAnsi="Britannic Bold"/>
+          <w:sz w:val="28"/>
+          <w:szCs w:val="28"/>
+        </w:rPr>
+        <w:t xml:space="preserve"> </w:t>
+      </w:r>
+      <w:r>
+        <w:rPr>
+          <w:rFonts w:ascii="Times New Roman" w:hAnsi="Times New Roman" w:cs="Times New Roman"/>
+          <w:sz w:val="28"/>
+          <w:szCs w:val="28"/>
+        </w:rPr>
+        <w:t>Write an assembly program that prints your “favorite quote line”.</w:t>
+      </w:r>
+    </w:p>
+    <w:p>
+      <w:pPr>
+        <w:spacing w:after="0" w:line="240" w:lineRule="auto"/>
+        <w:jc w:val="both"/>
+        <w:rPr>
+          <w:rFonts w:ascii="Britannic Bold" w:hAnsi="Britannic Bold"/>
+          <w:sz w:val="32"/>
+          <w:szCs w:val="32"/>
+          <w:u w:val="single"/>
+        </w:rPr>
+      </w:pPr>
+      <w:r>
+        <w:rPr>
+          <w:rFonts w:ascii="Britannic Bold" w:hAnsi="Britannic Bold"/>
+          <w:sz w:val="32"/>
+          <w:szCs w:val="32"/>
+          <w:u w:val="single"/>
+        </w:rPr>
+        <w:t>Solution:</w:t>
+      </w:r>
+    </w:p>
+    <w:p>
+      <w:pPr>
+        <w:tabs>
+          <w:tab w:val="left" w:pos="6024"/>
+        </w:tabs>
+        <w:spacing w:after="0" w:line="240" w:lineRule="auto"/>
+        <w:rPr>
+          <w:rFonts w:ascii="Times New Roman" w:hAnsi="Times New Roman" w:cs="Times New Roman"/>
+          <w:sz w:val="20"/>
+          <w:szCs w:val="20"/>
+        </w:rPr>
+      </w:pPr>
+      <w:r>
+        <w:rPr>
+          <w:rFonts w:ascii="Times New Roman" w:hAnsi="Times New Roman" w:cs="Times New Roman"/>
+          <w:sz w:val="20"/>
+          <w:szCs w:val="20"/>
+        </w:rPr>
+        <w:t>.data</w:t>
+      </w:r>
+    </w:p>
+    <w:p>
+      <w:pPr>
+        <w:tabs>
+          <w:tab w:val="left" w:pos="6024"/>
+        </w:tabs>
+        <w:spacing w:after="0" w:line="240" w:lineRule="auto"/>
+        <w:rPr>
+          <w:rFonts w:ascii="Times New Roman" w:hAnsi="Times New Roman" w:cs="Times New Roman"/>
+          <w:sz w:val="20"/>
+          <w:szCs w:val="20"/>
+        </w:rPr>
+      </w:pPr>
+      <w:r>
+        <w:rPr>
+          <w:rFonts w:ascii="Times New Roman" w:hAnsi="Times New Roman" w:cs="Times New Roman"/>
+          <w:sz w:val="20"/>
+          <w:szCs w:val="20"/>
+        </w:rPr>
+        <w:t>text</w:t>
+      </w:r>
+      <w:proofErr w:type="gramStart"/>
+      <w:r>
+        <w:rPr>
+          <w:rFonts w:ascii="Times New Roman" w:hAnsi="Times New Roman" w:cs="Times New Roman"/>
+          <w:sz w:val="20"/>
+          <w:szCs w:val="20"/>
+        </w:rPr>
+        <w:t>: .</w:t>
+      </w:r>
+      <w:proofErr w:type="spellStart"/>
+      <w:r>
+        <w:rPr>
+          <w:rFonts w:ascii="Times New Roman" w:hAnsi="Times New Roman" w:cs="Times New Roman"/>
+          <w:sz w:val="20"/>
+          <w:szCs w:val="20"/>
+        </w:rPr>
+        <w:t>asciiz</w:t>
+      </w:r>
+      <w:proofErr w:type="spellEnd"/>
+      <w:proofErr w:type="gramEnd"/>
+      <w:r>
+        <w:rPr>
+          <w:rFonts w:ascii="Times New Roman" w:hAnsi="Times New Roman" w:cs="Times New Roman"/>
+          <w:sz w:val="20"/>
+          <w:szCs w:val="20"/>
+        </w:rPr>
+        <w:t xml:space="preserve"> "My </w:t>
+      </w:r>
+      <w:proofErr w:type="spellStart"/>
+      <w:r>
+        <w:rPr>
+          <w:rFonts w:ascii="Times New Roman" w:hAnsi="Times New Roman" w:cs="Times New Roman"/>
+          <w:sz w:val="20"/>
+          <w:szCs w:val="20"/>
+        </w:rPr>
+        <w:t>favourite</w:t>
+      </w:r>
+      <w:proofErr w:type="spellEnd"/>
+      <w:r>
+        <w:rPr>
+          <w:rFonts w:ascii="Times New Roman" w:hAnsi="Times New Roman" w:cs="Times New Roman"/>
+          <w:sz w:val="20"/>
+          <w:szCs w:val="20"/>
+        </w:rPr>
+        <w:t xml:space="preserve"> motivational quote is:\</w:t>
+      </w:r>
+      <w:proofErr w:type="spellStart"/>
+      <w:r>
+        <w:rPr>
+          <w:rFonts w:ascii="Times New Roman" w:hAnsi="Times New Roman" w:cs="Times New Roman"/>
+          <w:sz w:val="20"/>
+          <w:szCs w:val="20"/>
+        </w:rPr>
+        <w:t>nTipu</w:t>
+      </w:r>
+      <w:proofErr w:type="spellEnd"/>
+      <w:r>
+        <w:rPr>
+          <w:rFonts w:ascii="Times New Roman" w:hAnsi="Times New Roman" w:cs="Times New Roman"/>
+          <w:sz w:val="20"/>
+          <w:szCs w:val="20"/>
+        </w:rPr>
+        <w:t xml:space="preserve"> Sultan </w:t>
+      </w:r>
+      <w:proofErr w:type="spellStart"/>
+      <w:r>
+        <w:rPr>
+          <w:rFonts w:ascii="Times New Roman" w:hAnsi="Times New Roman" w:cs="Times New Roman"/>
+          <w:sz w:val="20"/>
+          <w:szCs w:val="20"/>
+        </w:rPr>
+        <w:t>Qoute</w:t>
+      </w:r>
+      <w:proofErr w:type="spellEnd"/>
+      <w:r>
+        <w:rPr>
+          <w:rFonts w:ascii="Times New Roman" w:hAnsi="Times New Roman" w:cs="Times New Roman"/>
+          <w:sz w:val="20"/>
+          <w:szCs w:val="20"/>
+        </w:rPr>
+        <w:t>:\</w:t>
+      </w:r>
+      <w:proofErr w:type="spellStart"/>
+      <w:r>
+        <w:rPr>
+          <w:rFonts w:ascii="Times New Roman" w:hAnsi="Times New Roman" w:cs="Times New Roman"/>
+          <w:sz w:val="20"/>
+          <w:szCs w:val="20"/>
+        </w:rPr>
+        <w:t>nOne</w:t>
+      </w:r>
+      <w:proofErr w:type="spellEnd"/>
+      <w:r>
+        <w:rPr>
+          <w:rFonts w:ascii="Times New Roman" w:hAnsi="Times New Roman" w:cs="Times New Roman"/>
+          <w:sz w:val="20"/>
+          <w:szCs w:val="20"/>
+        </w:rPr>
+        <w:t xml:space="preserve"> day's life of a lion is preferable to hundred years of a jackal."</w:t>
+      </w:r>
+    </w:p>
+    <w:p>
+      <w:pPr>
+        <w:tabs>
+          <w:tab w:val="left" w:pos="6024"/>
+        </w:tabs>
+        <w:spacing w:after="0" w:line="240" w:lineRule="auto"/>
+        <w:rPr>
+          <w:rFonts w:ascii="Times New Roman" w:hAnsi="Times New Roman" w:cs="Times New Roman"/>
+          <w:sz w:val="20"/>
+          <w:szCs w:val="20"/>
+        </w:rPr>
+      </w:pPr>
+      <w:r>
+        <w:rPr>
+          <w:rFonts w:ascii="Times New Roman" w:hAnsi="Times New Roman" w:cs="Times New Roman"/>
+          <w:sz w:val="20"/>
+          <w:szCs w:val="20"/>
+        </w:rPr>
+        <w:t>.text</w:t>
+      </w:r>
+    </w:p>
+    <w:p>
+      <w:pPr>
+        <w:tabs>
+          <w:tab w:val="left" w:pos="6024"/>
+        </w:tabs>
+        <w:spacing w:after="0" w:line="240" w:lineRule="auto"/>
+        <w:rPr>
+          <w:rFonts w:ascii="Times New Roman" w:hAnsi="Times New Roman" w:cs="Times New Roman"/>
+          <w:sz w:val="20"/>
+          <w:szCs w:val="20"/>
+        </w:rPr>
+      </w:pPr>
+      <w:r>
+        <w:rPr>
+          <w:rFonts w:ascii="Times New Roman" w:hAnsi="Times New Roman" w:cs="Times New Roman"/>
+          <w:sz w:val="20"/>
+          <w:szCs w:val="20"/>
+        </w:rPr>
+        <w:t xml:space="preserve">   la $a</w:t>
+      </w:r>
+      <w:proofErr w:type="gramStart"/>
+      <w:r>
+        <w:rPr>
+          <w:rFonts w:ascii="Times New Roman" w:hAnsi="Times New Roman" w:cs="Times New Roman"/>
+          <w:sz w:val="20"/>
+          <w:szCs w:val="20"/>
+        </w:rPr>
+        <w:t>0,text</w:t>
+      </w:r>
+      <w:proofErr w:type="gramEnd"/>
+    </w:p>
+    <w:p>
+      <w:pPr>
+        <w:tabs>
+          <w:tab w:val="left" w:pos="6024"/>
+        </w:tabs>
+        <w:spacing w:after="0" w:line="240" w:lineRule="auto"/>
+        <w:rPr>
+          <w:rFonts w:ascii="Times New Roman" w:hAnsi="Times New Roman" w:cs="Times New Roman"/>
+          <w:sz w:val="20"/>
+          <w:szCs w:val="20"/>
+        </w:rPr>
+      </w:pPr>
+      <w:r>
+        <w:rPr>
+          <w:rFonts w:ascii="Times New Roman" w:hAnsi="Times New Roman" w:cs="Times New Roman"/>
+          <w:sz w:val="20"/>
+          <w:szCs w:val="20"/>
+        </w:rPr>
+        <w:t xml:space="preserve">   li $v0, 4</w:t>
+      </w:r>
+    </w:p>
+    <w:p>
+      <w:pPr>
+        <w:tabs>
+          <w:tab w:val="left" w:pos="6024"/>
+        </w:tabs>
+        <w:spacing w:after="0" w:line="240" w:lineRule="auto"/>
+        <w:rPr>
+          <w:rFonts w:ascii="Times New Roman" w:hAnsi="Times New Roman" w:cs="Times New Roman"/>
+          <w:sz w:val="20"/>
+          <w:szCs w:val="20"/>
+        </w:rPr>
+      </w:pPr>
+      <w:r>
+        <w:rPr>
+          <w:rFonts w:ascii="Times New Roman" w:hAnsi="Times New Roman" w:cs="Times New Roman"/>
+          <w:sz w:val="20"/>
+          <w:szCs w:val="20"/>
+        </w:rPr>
+        <w:t xml:space="preserve">   </w:t>
+      </w:r>
+      <w:proofErr w:type="spellStart"/>
+      <w:r>
+        <w:rPr>
+          <w:rFonts w:ascii="Times New Roman" w:hAnsi="Times New Roman" w:cs="Times New Roman"/>
+          <w:sz w:val="20"/>
+          <w:szCs w:val="20"/>
+        </w:rPr>
+        <w:t>syscall</w:t>
+      </w:r>
+      <w:proofErr w:type="spellEnd"/>
+    </w:p>
+    <w:p>
+      <w:pPr>
+        <w:tabs>
+          <w:tab w:val="left" w:pos="6024"/>
+        </w:tabs>
+        <w:spacing w:after="0" w:line="240" w:lineRule="auto"/>
+        <w:rPr>
+          <w:rFonts w:ascii="Times New Roman" w:hAnsi="Times New Roman" w:cs="Times New Roman"/>
+          <w:sz w:val="20"/>
+          <w:szCs w:val="20"/>
+        </w:rPr>
+      </w:pPr>
+      <w:r>
+        <w:rPr>
+          <w:rFonts w:ascii="Times New Roman" w:hAnsi="Times New Roman" w:cs="Times New Roman"/>
+          <w:sz w:val="20"/>
+          <w:szCs w:val="20"/>
+        </w:rPr>
+        <w:t xml:space="preserve">   </w:t>
+      </w:r>
+    </w:p>
+    <w:p>
+      <w:pPr>
+        <w:tabs>
+          <w:tab w:val="left" w:pos="6024"/>
+        </w:tabs>
+        <w:spacing w:after="0" w:line="240" w:lineRule="auto"/>
+        <w:rPr>
+          <w:rFonts w:ascii="Times New Roman" w:hAnsi="Times New Roman" w:cs="Times New Roman"/>
+          <w:sz w:val="20"/>
+          <w:szCs w:val="20"/>
+        </w:rPr>
+      </w:pPr>
+      <w:r>
+        <w:rPr>
+          <w:rFonts w:ascii="Times New Roman" w:hAnsi="Times New Roman" w:cs="Times New Roman"/>
+          <w:sz w:val="20"/>
+          <w:szCs w:val="20"/>
+        </w:rPr>
+        <w:t xml:space="preserve">   li $v0, 10</w:t>
+      </w:r>
+    </w:p>
+    <w:p>
+      <w:pPr>
+        <w:tabs>
+          <w:tab w:val="left" w:pos="6024"/>
+        </w:tabs>
+        <w:spacing w:after="0" w:line="240" w:lineRule="auto"/>
+        <w:rPr>
+          <w:rFonts w:ascii="Times New Roman" w:hAnsi="Times New Roman" w:cs="Times New Roman"/>
+          <w:sz w:val="20"/>
+          <w:szCs w:val="20"/>
+        </w:rPr>
+      </w:pPr>
+      <w:r>
+        <w:rPr>
+          <w:rFonts w:ascii="Times New Roman" w:hAnsi="Times New Roman" w:cs="Times New Roman"/>
+          <w:sz w:val="20"/>
+          <w:szCs w:val="20"/>
+        </w:rPr>
+        <w:t xml:space="preserve">   </w:t>
+      </w:r>
+      <w:proofErr w:type="spellStart"/>
+      <w:r>
+        <w:rPr>
+          <w:rFonts w:ascii="Times New Roman" w:hAnsi="Times New Roman" w:cs="Times New Roman"/>
+          <w:sz w:val="20"/>
+          <w:szCs w:val="20"/>
+        </w:rPr>
+        <w:t>syscall</w:t>
+      </w:r>
+      <w:proofErr w:type="spellEnd"/>
+    </w:p>
+    <w:p>
+      <w:pPr>
+        <w:spacing w:after="0" w:line="240" w:lineRule="auto"/>
+        <w:rPr>
+          <w:rFonts w:ascii="Britannic Bold" w:hAnsi="Britannic Bold"/>
+          <w:sz w:val="32"/>
+          <w:szCs w:val="32"/>
+          <w:u w:val="single"/>
+        </w:rPr>
+      </w:pPr>
+      <w:r>
+        <w:rPr>
+          <w:rFonts w:ascii="Britannic Bold" w:hAnsi="Britannic Bold"/>
+          <w:sz w:val="32"/>
+          <w:szCs w:val="32"/>
+          <w:u w:val="single"/>
+        </w:rPr>
+        <w:t>Output:</w:t>
+      </w:r>
+    </w:p>
+    <w:p>
+      <w:pPr>
+        <w:spacing w:after="0" w:line="240" w:lineRule="auto"/>
+        <w:jc w:val="center"/>
+        <w:rPr>
+          <w:rFonts w:ascii="Britannic Bold" w:hAnsi="Britannic Bold"/>
+          <w:sz w:val="32"/>
+          <w:szCs w:val="32"/>
+          <w:u w:val="single"/>
+        </w:rPr>
+      </w:pPr>
+      <w:r>
+        <w:rPr>
+          <w:noProof/>
+        </w:rPr>
+        <w:drawing>
+          <wp:inline distT="0" distB="0" distL="0" distR="0" wp14:anchorId="7D4C875D" wp14:editId="033C1474">
+            <wp:extent cx="4349750" cy="936405"/>
+            <wp:effectExtent l="19050" t="19050" r="12700" b="16510"/>
+            <wp:docPr id="332463807" name="Picture 1"/>
+            <wp:cNvGraphicFramePr>
+              <a:graphicFrameLocks xmlns:a="http://schemas.openxmlformats.org/drawingml/2006/main" noChangeAspect="1"/>
+            </wp:cNvGraphicFramePr>
+            <a:graphic xmlns:a="http://schemas.openxmlformats.org/drawingml/2006/main">
+              <a:graphicData uri="http://schemas.openxmlformats.org/drawingml/2006/picture">
+                <pic:pic xmlns:pic="http://schemas.openxmlformats.org/drawingml/2006/picture">
+                  <pic:nvPicPr>
+                    <pic:cNvPr id="332463807" name="Picture 1"/>
+                    <pic:cNvPicPr>
+                      <a:picLocks noChangeAspect="1"/>
+                    </pic:cNvPicPr>
+                  </pic:nvPicPr>
+                  <pic:blipFill>
+                    <a:blip r:embed="rId12">
+                      <a:extLst>
+                        <a:ext uri="{28A0092B-C50C-407E-A947-70E740481C1C}">
+                          <a14:useLocalDpi xmlns:a14="http://schemas.microsoft.com/office/drawing/2010/main" val="0"/>
+                        </a:ext>
+                      </a:extLst>
+                    </a:blip>
+                    <a:stretch>
+                      <a:fillRect/>
+                    </a:stretch>
+                  </pic:blipFill>
+                  <pic:spPr>
+                    <a:xfrm>
+                      <a:off x="0" y="0"/>
+                      <a:ext cx="4470294" cy="962356"/>
+                    </a:xfrm>
+                    <a:prstGeom prst="rect">
+                      <a:avLst/>
+                    </a:prstGeom>
+                    <a:ln>
+                      <a:solidFill>
+                        <a:schemeClr val="tx1"/>
+                      </a:solidFill>
+                    </a:ln>
+                  </pic:spPr>
+                </pic:pic>
+              </a:graphicData>
+            </a:graphic>
+          </wp:inline>
+        </w:drawing>
+      </w:r>
+    </w:p>
+    <w:p>
+      <w:pPr>
+        <w:spacing w:line="240" w:lineRule="auto"/>
+        <w:jc w:val="both"/>
+        <w:rPr>
+          <w:rFonts w:ascii="Britannic Bold" w:hAnsi="Britannic Bold"/>
+          <w:sz w:val="28"/>
+          <w:szCs w:val="28"/>
+        </w:rPr>
+      </w:pPr>
+      <w:r>
+        <w:rPr>
+          <w:rFonts w:ascii="Britannic Bold" w:hAnsi="Britannic Bold"/>
+          <w:sz w:val="32"/>
+          <w:szCs w:val="32"/>
+          <w:u w:val="single"/>
+        </w:rPr>
+        <w:t>Task No 0</w:t>
+      </w:r>
+      <w:r>
+        <w:rPr>
+          <w:rFonts w:ascii="Britannic Bold" w:hAnsi="Britannic Bold"/>
+          <w:sz w:val="32"/>
+          <w:szCs w:val="32"/>
+          <w:u w:val="single"/>
+        </w:rPr>
+        <w:t>7</w:t>
+      </w:r>
+      <w:r>
+        <w:rPr>
+          <w:rFonts w:ascii="Britannic Bold" w:hAnsi="Britannic Bold"/>
+          <w:sz w:val="32"/>
+          <w:szCs w:val="32"/>
+          <w:u w:val="single"/>
+        </w:rPr>
+        <w:t>:</w:t>
+      </w:r>
+      <w:r>
+        <w:rPr>
+          <w:rFonts w:ascii="Britannic Bold" w:hAnsi="Britannic Bold"/>
+          <w:sz w:val="28"/>
+          <w:szCs w:val="28"/>
+        </w:rPr>
+        <w:t xml:space="preserve"> </w:t>
+      </w:r>
+      <w:r>
+        <w:rPr>
+          <w:rFonts w:ascii="Times New Roman" w:hAnsi="Times New Roman" w:cs="Times New Roman"/>
+          <w:sz w:val="28"/>
+          <w:szCs w:val="28"/>
+        </w:rPr>
+        <w:t xml:space="preserve">Write an assembly program that </w:t>
+      </w:r>
+      <w:r>
+        <w:rPr>
+          <w:rFonts w:ascii="Times New Roman" w:hAnsi="Times New Roman" w:cs="Times New Roman"/>
+          <w:sz w:val="28"/>
+          <w:szCs w:val="28"/>
+        </w:rPr>
+        <w:t>reads</w:t>
+      </w:r>
+      <w:r>
+        <w:rPr>
+          <w:rFonts w:ascii="Times New Roman" w:hAnsi="Times New Roman" w:cs="Times New Roman"/>
+          <w:sz w:val="28"/>
+          <w:szCs w:val="28"/>
+        </w:rPr>
+        <w:t xml:space="preserve"> and </w:t>
+      </w:r>
+      <w:r>
+        <w:rPr>
+          <w:rFonts w:ascii="Times New Roman" w:hAnsi="Times New Roman" w:cs="Times New Roman"/>
+          <w:sz w:val="28"/>
+          <w:szCs w:val="28"/>
+        </w:rPr>
+        <w:t>prints</w:t>
+      </w:r>
+      <w:r>
+        <w:rPr>
+          <w:rFonts w:ascii="Times New Roman" w:hAnsi="Times New Roman" w:cs="Times New Roman"/>
+          <w:sz w:val="28"/>
+          <w:szCs w:val="28"/>
+        </w:rPr>
+        <w:t xml:space="preserve"> your personal information like (name, age, gender, and phone num. etc.)</w:t>
+      </w:r>
+    </w:p>
+    <w:p>
+      <w:pPr>
+        <w:spacing w:after="0" w:line="240" w:lineRule="auto"/>
+        <w:jc w:val="both"/>
+        <w:rPr>
+          <w:rFonts w:ascii="Britannic Bold" w:hAnsi="Britannic Bold"/>
+          <w:sz w:val="32"/>
+          <w:szCs w:val="32"/>
+          <w:u w:val="single"/>
+        </w:rPr>
+      </w:pPr>
+      <w:r>
+        <w:rPr>
+          <w:rFonts w:ascii="Britannic Bold" w:hAnsi="Britannic Bold"/>
+          <w:sz w:val="32"/>
+          <w:szCs w:val="32"/>
+          <w:u w:val="single"/>
+        </w:rPr>
+        <w:t>Solution:</w:t>
+      </w:r>
+    </w:p>
+    <w:p>
+      <w:pPr>
+        <w:tabs>
+          <w:tab w:val="left" w:pos="6024"/>
+        </w:tabs>
+        <w:spacing w:after="0" w:line="240" w:lineRule="auto"/>
+        <w:rPr>
+          <w:rFonts w:ascii="Times New Roman" w:hAnsi="Times New Roman" w:cs="Times New Roman"/>
+          <w:sz w:val="20"/>
+          <w:szCs w:val="20"/>
+        </w:rPr>
+      </w:pPr>
+      <w:r>
+        <w:rPr>
+          <w:rFonts w:ascii="Times New Roman" w:hAnsi="Times New Roman" w:cs="Times New Roman"/>
+          <w:sz w:val="20"/>
+          <w:szCs w:val="20"/>
+        </w:rPr>
+        <w:t>.data</w:t>
+      </w:r>
+    </w:p>
+    <w:p>
+      <w:pPr>
+        <w:tabs>
+          <w:tab w:val="left" w:pos="6024"/>
+        </w:tabs>
+        <w:spacing w:after="0" w:line="240" w:lineRule="auto"/>
+        <w:rPr>
+          <w:rFonts w:ascii="Times New Roman" w:hAnsi="Times New Roman" w:cs="Times New Roman"/>
+          <w:sz w:val="20"/>
+          <w:szCs w:val="20"/>
+        </w:rPr>
+      </w:pPr>
+      <w:proofErr w:type="spellStart"/>
+      <w:r>
+        <w:rPr>
+          <w:rFonts w:ascii="Times New Roman" w:hAnsi="Times New Roman" w:cs="Times New Roman"/>
+          <w:sz w:val="20"/>
+          <w:szCs w:val="20"/>
+        </w:rPr>
+        <w:t>inputName</w:t>
+      </w:r>
+      <w:proofErr w:type="spellEnd"/>
+      <w:proofErr w:type="gramStart"/>
+      <w:r>
+        <w:rPr>
+          <w:rFonts w:ascii="Times New Roman" w:hAnsi="Times New Roman" w:cs="Times New Roman"/>
+          <w:sz w:val="20"/>
+          <w:szCs w:val="20"/>
+        </w:rPr>
+        <w:t>: .</w:t>
+      </w:r>
+      <w:proofErr w:type="spellStart"/>
+      <w:r>
+        <w:rPr>
+          <w:rFonts w:ascii="Times New Roman" w:hAnsi="Times New Roman" w:cs="Times New Roman"/>
+          <w:sz w:val="20"/>
+          <w:szCs w:val="20"/>
+        </w:rPr>
+        <w:t>asciiz</w:t>
+      </w:r>
+      <w:proofErr w:type="gramEnd"/>
+      <w:r>
+        <w:rPr>
+          <w:rFonts w:ascii="Times New Roman" w:hAnsi="Times New Roman" w:cs="Times New Roman"/>
+          <w:sz w:val="20"/>
+          <w:szCs w:val="20"/>
+        </w:rPr>
+        <w:t>"Enter</w:t>
+      </w:r>
+      <w:proofErr w:type="spellEnd"/>
+      <w:r>
+        <w:rPr>
+          <w:rFonts w:ascii="Times New Roman" w:hAnsi="Times New Roman" w:cs="Times New Roman"/>
+          <w:sz w:val="20"/>
+          <w:szCs w:val="20"/>
+        </w:rPr>
+        <w:t xml:space="preserve"> Your Name:"</w:t>
+      </w:r>
+    </w:p>
+    <w:p>
+      <w:pPr>
+        <w:tabs>
+          <w:tab w:val="left" w:pos="6024"/>
+        </w:tabs>
+        <w:spacing w:after="0" w:line="240" w:lineRule="auto"/>
+        <w:rPr>
+          <w:rFonts w:ascii="Times New Roman" w:hAnsi="Times New Roman" w:cs="Times New Roman"/>
+          <w:sz w:val="20"/>
+          <w:szCs w:val="20"/>
+        </w:rPr>
+      </w:pPr>
+      <w:proofErr w:type="spellStart"/>
+      <w:r>
+        <w:rPr>
+          <w:rFonts w:ascii="Times New Roman" w:hAnsi="Times New Roman" w:cs="Times New Roman"/>
+          <w:sz w:val="20"/>
+          <w:szCs w:val="20"/>
+        </w:rPr>
+        <w:t>inputage</w:t>
+      </w:r>
+      <w:proofErr w:type="spellEnd"/>
+      <w:proofErr w:type="gramStart"/>
+      <w:r>
+        <w:rPr>
+          <w:rFonts w:ascii="Times New Roman" w:hAnsi="Times New Roman" w:cs="Times New Roman"/>
+          <w:sz w:val="20"/>
+          <w:szCs w:val="20"/>
+        </w:rPr>
+        <w:t>: .</w:t>
+      </w:r>
+      <w:proofErr w:type="spellStart"/>
+      <w:r>
+        <w:rPr>
+          <w:rFonts w:ascii="Times New Roman" w:hAnsi="Times New Roman" w:cs="Times New Roman"/>
+          <w:sz w:val="20"/>
+          <w:szCs w:val="20"/>
+        </w:rPr>
+        <w:t>asciiz</w:t>
+      </w:r>
+      <w:proofErr w:type="gramEnd"/>
+      <w:r>
+        <w:rPr>
+          <w:rFonts w:ascii="Times New Roman" w:hAnsi="Times New Roman" w:cs="Times New Roman"/>
+          <w:sz w:val="20"/>
+          <w:szCs w:val="20"/>
+        </w:rPr>
+        <w:t>"Enter</w:t>
+      </w:r>
+      <w:proofErr w:type="spellEnd"/>
+      <w:r>
+        <w:rPr>
+          <w:rFonts w:ascii="Times New Roman" w:hAnsi="Times New Roman" w:cs="Times New Roman"/>
+          <w:sz w:val="20"/>
+          <w:szCs w:val="20"/>
+        </w:rPr>
+        <w:t xml:space="preserve"> Your Age:"</w:t>
+      </w:r>
+    </w:p>
+    <w:p>
+      <w:pPr>
+        <w:tabs>
+          <w:tab w:val="left" w:pos="6024"/>
+        </w:tabs>
+        <w:spacing w:after="0" w:line="240" w:lineRule="auto"/>
+        <w:rPr>
+          <w:rFonts w:ascii="Times New Roman" w:hAnsi="Times New Roman" w:cs="Times New Roman"/>
+          <w:sz w:val="20"/>
+          <w:szCs w:val="20"/>
+        </w:rPr>
+      </w:pPr>
+      <w:proofErr w:type="spellStart"/>
+      <w:r>
+        <w:rPr>
+          <w:rFonts w:ascii="Times New Roman" w:hAnsi="Times New Roman" w:cs="Times New Roman"/>
+          <w:sz w:val="20"/>
+          <w:szCs w:val="20"/>
+        </w:rPr>
+        <w:t>inputgender</w:t>
+      </w:r>
+      <w:proofErr w:type="spellEnd"/>
+      <w:proofErr w:type="gramStart"/>
+      <w:r>
+        <w:rPr>
+          <w:rFonts w:ascii="Times New Roman" w:hAnsi="Times New Roman" w:cs="Times New Roman"/>
+          <w:sz w:val="20"/>
+          <w:szCs w:val="20"/>
+        </w:rPr>
+        <w:t>: .</w:t>
+      </w:r>
+      <w:proofErr w:type="spellStart"/>
+      <w:r>
+        <w:rPr>
+          <w:rFonts w:ascii="Times New Roman" w:hAnsi="Times New Roman" w:cs="Times New Roman"/>
+          <w:sz w:val="20"/>
+          <w:szCs w:val="20"/>
+        </w:rPr>
+        <w:t>asciiz</w:t>
+      </w:r>
+      <w:proofErr w:type="gramEnd"/>
+      <w:r>
+        <w:rPr>
+          <w:rFonts w:ascii="Times New Roman" w:hAnsi="Times New Roman" w:cs="Times New Roman"/>
+          <w:sz w:val="20"/>
+          <w:szCs w:val="20"/>
+        </w:rPr>
+        <w:t>"Enter</w:t>
+      </w:r>
+      <w:proofErr w:type="spellEnd"/>
+      <w:r>
+        <w:rPr>
+          <w:rFonts w:ascii="Times New Roman" w:hAnsi="Times New Roman" w:cs="Times New Roman"/>
+          <w:sz w:val="20"/>
+          <w:szCs w:val="20"/>
+        </w:rPr>
+        <w:t xml:space="preserve"> Your Gender:"</w:t>
+      </w:r>
+    </w:p>
+    <w:p>
+      <w:pPr>
+        <w:tabs>
+          <w:tab w:val="left" w:pos="6024"/>
+        </w:tabs>
+        <w:spacing w:after="0" w:line="240" w:lineRule="auto"/>
+        <w:rPr>
+          <w:rFonts w:ascii="Times New Roman" w:hAnsi="Times New Roman" w:cs="Times New Roman"/>
+          <w:sz w:val="20"/>
+          <w:szCs w:val="20"/>
+        </w:rPr>
+      </w:pPr>
+      <w:r>
+        <w:rPr>
+          <w:rFonts w:ascii="Times New Roman" w:hAnsi="Times New Roman" w:cs="Times New Roman"/>
+          <w:sz w:val="20"/>
+          <w:szCs w:val="20"/>
+        </w:rPr>
+        <w:t>input</w:t>
+      </w:r>
+      <w:proofErr w:type="gramStart"/>
+      <w:r>
+        <w:rPr>
+          <w:rFonts w:ascii="Times New Roman" w:hAnsi="Times New Roman" w:cs="Times New Roman"/>
+          <w:sz w:val="20"/>
+          <w:szCs w:val="20"/>
+        </w:rPr>
+        <w:t>: .</w:t>
+      </w:r>
+      <w:proofErr w:type="spellStart"/>
+      <w:r>
+        <w:rPr>
+          <w:rFonts w:ascii="Times New Roman" w:hAnsi="Times New Roman" w:cs="Times New Roman"/>
+          <w:sz w:val="20"/>
+          <w:szCs w:val="20"/>
+        </w:rPr>
+        <w:t>asciiz</w:t>
+      </w:r>
+      <w:proofErr w:type="gramEnd"/>
+      <w:r>
+        <w:rPr>
+          <w:rFonts w:ascii="Times New Roman" w:hAnsi="Times New Roman" w:cs="Times New Roman"/>
+          <w:sz w:val="20"/>
+          <w:szCs w:val="20"/>
+        </w:rPr>
+        <w:t>"Enter</w:t>
+      </w:r>
+      <w:proofErr w:type="spellEnd"/>
+      <w:r>
+        <w:rPr>
+          <w:rFonts w:ascii="Times New Roman" w:hAnsi="Times New Roman" w:cs="Times New Roman"/>
+          <w:sz w:val="20"/>
+          <w:szCs w:val="20"/>
+        </w:rPr>
+        <w:t xml:space="preserve"> Your Contact No:"</w:t>
+      </w:r>
+    </w:p>
+    <w:p>
+      <w:pPr>
+        <w:tabs>
+          <w:tab w:val="left" w:pos="6024"/>
+        </w:tabs>
+        <w:spacing w:after="0" w:line="240" w:lineRule="auto"/>
+        <w:rPr>
+          <w:rFonts w:ascii="Times New Roman" w:hAnsi="Times New Roman" w:cs="Times New Roman"/>
+          <w:sz w:val="20"/>
+          <w:szCs w:val="20"/>
+        </w:rPr>
+      </w:pPr>
+      <w:proofErr w:type="spellStart"/>
+      <w:r>
+        <w:rPr>
+          <w:rFonts w:ascii="Times New Roman" w:hAnsi="Times New Roman" w:cs="Times New Roman"/>
+          <w:sz w:val="20"/>
+          <w:szCs w:val="20"/>
+        </w:rPr>
+        <w:t>nameOutPrompt</w:t>
+      </w:r>
+      <w:proofErr w:type="spellEnd"/>
+      <w:proofErr w:type="gramStart"/>
+      <w:r>
+        <w:rPr>
+          <w:rFonts w:ascii="Times New Roman" w:hAnsi="Times New Roman" w:cs="Times New Roman"/>
+          <w:sz w:val="20"/>
+          <w:szCs w:val="20"/>
+        </w:rPr>
+        <w:t>: .</w:t>
+      </w:r>
+      <w:proofErr w:type="spellStart"/>
+      <w:r>
+        <w:rPr>
+          <w:rFonts w:ascii="Times New Roman" w:hAnsi="Times New Roman" w:cs="Times New Roman"/>
+          <w:sz w:val="20"/>
+          <w:szCs w:val="20"/>
+        </w:rPr>
+        <w:t>asciiz</w:t>
+      </w:r>
+      <w:proofErr w:type="spellEnd"/>
+      <w:proofErr w:type="gramEnd"/>
+      <w:r>
+        <w:rPr>
+          <w:rFonts w:ascii="Times New Roman" w:hAnsi="Times New Roman" w:cs="Times New Roman"/>
+          <w:sz w:val="20"/>
+          <w:szCs w:val="20"/>
+        </w:rPr>
+        <w:t xml:space="preserve"> "Name:"</w:t>
+      </w:r>
+    </w:p>
+    <w:p>
+      <w:pPr>
+        <w:tabs>
+          <w:tab w:val="left" w:pos="6024"/>
+        </w:tabs>
+        <w:spacing w:after="0" w:line="240" w:lineRule="auto"/>
+        <w:rPr>
+          <w:rFonts w:ascii="Times New Roman" w:hAnsi="Times New Roman" w:cs="Times New Roman"/>
+          <w:sz w:val="20"/>
+          <w:szCs w:val="20"/>
+        </w:rPr>
+      </w:pPr>
+      <w:proofErr w:type="spellStart"/>
+      <w:r>
+        <w:rPr>
+          <w:rFonts w:ascii="Times New Roman" w:hAnsi="Times New Roman" w:cs="Times New Roman"/>
+          <w:sz w:val="20"/>
+          <w:szCs w:val="20"/>
+        </w:rPr>
+        <w:t>ageOutPrompt</w:t>
+      </w:r>
+      <w:proofErr w:type="spellEnd"/>
+      <w:proofErr w:type="gramStart"/>
+      <w:r>
+        <w:rPr>
+          <w:rFonts w:ascii="Times New Roman" w:hAnsi="Times New Roman" w:cs="Times New Roman"/>
+          <w:sz w:val="20"/>
+          <w:szCs w:val="20"/>
+        </w:rPr>
+        <w:t>: .</w:t>
+      </w:r>
+      <w:proofErr w:type="spellStart"/>
+      <w:r>
+        <w:rPr>
+          <w:rFonts w:ascii="Times New Roman" w:hAnsi="Times New Roman" w:cs="Times New Roman"/>
+          <w:sz w:val="20"/>
+          <w:szCs w:val="20"/>
+        </w:rPr>
+        <w:t>asciiz</w:t>
+      </w:r>
+      <w:proofErr w:type="spellEnd"/>
+      <w:proofErr w:type="gramEnd"/>
+      <w:r>
+        <w:rPr>
+          <w:rFonts w:ascii="Times New Roman" w:hAnsi="Times New Roman" w:cs="Times New Roman"/>
+          <w:sz w:val="20"/>
+          <w:szCs w:val="20"/>
+        </w:rPr>
+        <w:t xml:space="preserve"> "Age:"</w:t>
+      </w:r>
+    </w:p>
+    <w:p>
+      <w:pPr>
+        <w:tabs>
+          <w:tab w:val="left" w:pos="6024"/>
+        </w:tabs>
+        <w:spacing w:after="0" w:line="240" w:lineRule="auto"/>
+        <w:rPr>
+          <w:rFonts w:ascii="Times New Roman" w:hAnsi="Times New Roman" w:cs="Times New Roman"/>
+          <w:sz w:val="20"/>
+          <w:szCs w:val="20"/>
+        </w:rPr>
+      </w:pPr>
+      <w:proofErr w:type="spellStart"/>
+      <w:r>
+        <w:rPr>
+          <w:rFonts w:ascii="Times New Roman" w:hAnsi="Times New Roman" w:cs="Times New Roman"/>
+          <w:sz w:val="20"/>
+          <w:szCs w:val="20"/>
+        </w:rPr>
+        <w:t>genderOutPrompt</w:t>
+      </w:r>
+      <w:proofErr w:type="spellEnd"/>
+      <w:proofErr w:type="gramStart"/>
+      <w:r>
+        <w:rPr>
+          <w:rFonts w:ascii="Times New Roman" w:hAnsi="Times New Roman" w:cs="Times New Roman"/>
+          <w:sz w:val="20"/>
+          <w:szCs w:val="20"/>
+        </w:rPr>
+        <w:t>: .</w:t>
+      </w:r>
+      <w:proofErr w:type="spellStart"/>
+      <w:r>
+        <w:rPr>
+          <w:rFonts w:ascii="Times New Roman" w:hAnsi="Times New Roman" w:cs="Times New Roman"/>
+          <w:sz w:val="20"/>
+          <w:szCs w:val="20"/>
+        </w:rPr>
+        <w:t>asciiz</w:t>
+      </w:r>
+      <w:proofErr w:type="spellEnd"/>
+      <w:proofErr w:type="gramEnd"/>
+      <w:r>
+        <w:rPr>
+          <w:rFonts w:ascii="Times New Roman" w:hAnsi="Times New Roman" w:cs="Times New Roman"/>
+          <w:sz w:val="20"/>
+          <w:szCs w:val="20"/>
+        </w:rPr>
+        <w:t xml:space="preserve"> "\</w:t>
+      </w:r>
+      <w:proofErr w:type="spellStart"/>
+      <w:r>
+        <w:rPr>
+          <w:rFonts w:ascii="Times New Roman" w:hAnsi="Times New Roman" w:cs="Times New Roman"/>
+          <w:sz w:val="20"/>
+          <w:szCs w:val="20"/>
+        </w:rPr>
+        <w:t>nGender</w:t>
+      </w:r>
+      <w:proofErr w:type="spellEnd"/>
+      <w:r>
+        <w:rPr>
+          <w:rFonts w:ascii="Times New Roman" w:hAnsi="Times New Roman" w:cs="Times New Roman"/>
+          <w:sz w:val="20"/>
+          <w:szCs w:val="20"/>
+        </w:rPr>
+        <w:t>:"</w:t>
+      </w:r>
+    </w:p>
+    <w:p>
+      <w:pPr>
+        <w:tabs>
+          <w:tab w:val="left" w:pos="6024"/>
+        </w:tabs>
+        <w:spacing w:after="0" w:line="240" w:lineRule="auto"/>
+        <w:rPr>
+          <w:rFonts w:ascii="Times New Roman" w:hAnsi="Times New Roman" w:cs="Times New Roman"/>
+          <w:sz w:val="20"/>
+          <w:szCs w:val="20"/>
+        </w:rPr>
+      </w:pPr>
+      <w:proofErr w:type="spellStart"/>
+      <w:r>
+        <w:rPr>
+          <w:rFonts w:ascii="Times New Roman" w:hAnsi="Times New Roman" w:cs="Times New Roman"/>
+          <w:sz w:val="20"/>
+          <w:szCs w:val="20"/>
+        </w:rPr>
+        <w:t>phoneOutPrompt</w:t>
+      </w:r>
+      <w:proofErr w:type="spellEnd"/>
+      <w:proofErr w:type="gramStart"/>
+      <w:r>
+        <w:rPr>
+          <w:rFonts w:ascii="Times New Roman" w:hAnsi="Times New Roman" w:cs="Times New Roman"/>
+          <w:sz w:val="20"/>
+          <w:szCs w:val="20"/>
+        </w:rPr>
+        <w:t>: .</w:t>
+      </w:r>
+      <w:proofErr w:type="spellStart"/>
+      <w:r>
+        <w:rPr>
+          <w:rFonts w:ascii="Times New Roman" w:hAnsi="Times New Roman" w:cs="Times New Roman"/>
+          <w:sz w:val="20"/>
+          <w:szCs w:val="20"/>
+        </w:rPr>
+        <w:t>asciiz</w:t>
+      </w:r>
+      <w:proofErr w:type="spellEnd"/>
+      <w:proofErr w:type="gramEnd"/>
+      <w:r>
+        <w:rPr>
+          <w:rFonts w:ascii="Times New Roman" w:hAnsi="Times New Roman" w:cs="Times New Roman"/>
+          <w:sz w:val="20"/>
+          <w:szCs w:val="20"/>
+        </w:rPr>
+        <w:t xml:space="preserve"> "Phone Number:"</w:t>
+      </w:r>
+    </w:p>
+    <w:p>
+      <w:pPr>
+        <w:tabs>
+          <w:tab w:val="left" w:pos="6024"/>
+        </w:tabs>
+        <w:spacing w:after="0" w:line="240" w:lineRule="auto"/>
+        <w:rPr>
+          <w:rFonts w:ascii="Times New Roman" w:hAnsi="Times New Roman" w:cs="Times New Roman"/>
+          <w:sz w:val="20"/>
+          <w:szCs w:val="20"/>
+        </w:rPr>
+      </w:pPr>
+      <w:proofErr w:type="spellStart"/>
+      <w:r>
+        <w:rPr>
+          <w:rFonts w:ascii="Times New Roman" w:hAnsi="Times New Roman" w:cs="Times New Roman"/>
+          <w:sz w:val="20"/>
+          <w:szCs w:val="20"/>
+        </w:rPr>
+        <w:t>nameSpace</w:t>
+      </w:r>
+      <w:proofErr w:type="spellEnd"/>
+      <w:proofErr w:type="gramStart"/>
+      <w:r>
+        <w:rPr>
+          <w:rFonts w:ascii="Times New Roman" w:hAnsi="Times New Roman" w:cs="Times New Roman"/>
+          <w:sz w:val="20"/>
+          <w:szCs w:val="20"/>
+        </w:rPr>
+        <w:t>: .space</w:t>
+      </w:r>
+      <w:proofErr w:type="gramEnd"/>
+      <w:r>
+        <w:rPr>
+          <w:rFonts w:ascii="Times New Roman" w:hAnsi="Times New Roman" w:cs="Times New Roman"/>
+          <w:sz w:val="20"/>
+          <w:szCs w:val="20"/>
+        </w:rPr>
+        <w:t xml:space="preserve"> 30</w:t>
+      </w:r>
+    </w:p>
+    <w:p>
+      <w:pPr>
+        <w:tabs>
+          <w:tab w:val="left" w:pos="6024"/>
+        </w:tabs>
+        <w:spacing w:after="0" w:line="240" w:lineRule="auto"/>
+        <w:rPr>
+          <w:rFonts w:ascii="Times New Roman" w:hAnsi="Times New Roman" w:cs="Times New Roman"/>
+          <w:sz w:val="20"/>
+          <w:szCs w:val="20"/>
+        </w:rPr>
+      </w:pPr>
+      <w:proofErr w:type="spellStart"/>
+      <w:r>
+        <w:rPr>
+          <w:rFonts w:ascii="Times New Roman" w:hAnsi="Times New Roman" w:cs="Times New Roman"/>
+          <w:sz w:val="20"/>
+          <w:szCs w:val="20"/>
+        </w:rPr>
+        <w:t>genderSpace</w:t>
+      </w:r>
+      <w:proofErr w:type="spellEnd"/>
+      <w:proofErr w:type="gramStart"/>
+      <w:r>
+        <w:rPr>
+          <w:rFonts w:ascii="Times New Roman" w:hAnsi="Times New Roman" w:cs="Times New Roman"/>
+          <w:sz w:val="20"/>
+          <w:szCs w:val="20"/>
+        </w:rPr>
+        <w:t>: .space</w:t>
+      </w:r>
+      <w:proofErr w:type="gramEnd"/>
+      <w:r>
+        <w:rPr>
+          <w:rFonts w:ascii="Times New Roman" w:hAnsi="Times New Roman" w:cs="Times New Roman"/>
+          <w:sz w:val="20"/>
+          <w:szCs w:val="20"/>
+        </w:rPr>
+        <w:t xml:space="preserve"> 10</w:t>
+      </w:r>
+    </w:p>
+    <w:p>
+      <w:pPr>
+        <w:tabs>
+          <w:tab w:val="left" w:pos="6024"/>
+        </w:tabs>
+        <w:spacing w:after="0" w:line="240" w:lineRule="auto"/>
+        <w:rPr>
+          <w:rFonts w:ascii="Times New Roman" w:hAnsi="Times New Roman" w:cs="Times New Roman"/>
+          <w:sz w:val="20"/>
+          <w:szCs w:val="20"/>
+        </w:rPr>
+      </w:pPr>
+      <w:proofErr w:type="spellStart"/>
+      <w:r>
+        <w:rPr>
+          <w:rFonts w:ascii="Times New Roman" w:hAnsi="Times New Roman" w:cs="Times New Roman"/>
+          <w:sz w:val="20"/>
+          <w:szCs w:val="20"/>
+        </w:rPr>
+        <w:t>phoneSpace</w:t>
+      </w:r>
+      <w:proofErr w:type="spellEnd"/>
+      <w:proofErr w:type="gramStart"/>
+      <w:r>
+        <w:rPr>
+          <w:rFonts w:ascii="Times New Roman" w:hAnsi="Times New Roman" w:cs="Times New Roman"/>
+          <w:sz w:val="20"/>
+          <w:szCs w:val="20"/>
+        </w:rPr>
+        <w:t>: .space</w:t>
+      </w:r>
+      <w:proofErr w:type="gramEnd"/>
+      <w:r>
+        <w:rPr>
+          <w:rFonts w:ascii="Times New Roman" w:hAnsi="Times New Roman" w:cs="Times New Roman"/>
+          <w:sz w:val="20"/>
+          <w:szCs w:val="20"/>
+        </w:rPr>
+        <w:t xml:space="preserve"> 13</w:t>
+      </w:r>
+      <w:r>
+        <w:rPr>
+          <w:rFonts w:ascii="Times New Roman" w:hAnsi="Times New Roman" w:cs="Times New Roman"/>
+          <w:sz w:val="20"/>
+          <w:szCs w:val="20"/>
+        </w:rPr>
+        <w:tab/>
+      </w:r>
+    </w:p>
+    <w:p>
+      <w:pPr>
+        <w:tabs>
+          <w:tab w:val="left" w:pos="6024"/>
+        </w:tabs>
+        <w:spacing w:after="0" w:line="240" w:lineRule="auto"/>
+        <w:rPr>
+          <w:rFonts w:ascii="Times New Roman" w:hAnsi="Times New Roman" w:cs="Times New Roman"/>
+          <w:sz w:val="20"/>
+          <w:szCs w:val="20"/>
+        </w:rPr>
+      </w:pPr>
+      <w:r>
+        <w:rPr>
+          <w:rFonts w:ascii="Times New Roman" w:hAnsi="Times New Roman" w:cs="Times New Roman"/>
+          <w:sz w:val="20"/>
+          <w:szCs w:val="20"/>
+        </w:rPr>
+        <w:t>.text</w:t>
+      </w:r>
+    </w:p>
+    <w:p>
+      <w:pPr>
+        <w:tabs>
+          <w:tab w:val="left" w:pos="6024"/>
+        </w:tabs>
+        <w:spacing w:after="0" w:line="240" w:lineRule="auto"/>
+        <w:rPr>
+          <w:rFonts w:ascii="Times New Roman" w:hAnsi="Times New Roman" w:cs="Times New Roman"/>
+          <w:sz w:val="20"/>
+          <w:szCs w:val="20"/>
+          <w:lang w:val="it-IT"/>
+        </w:rPr>
+      </w:pPr>
+      <w:r>
+        <w:rPr>
+          <w:rFonts w:ascii="Times New Roman" w:hAnsi="Times New Roman" w:cs="Times New Roman"/>
+          <w:sz w:val="20"/>
+          <w:szCs w:val="20"/>
+          <w:lang w:val="it-IT"/>
+        </w:rPr>
+        <w:t>main:</w:t>
+      </w:r>
+    </w:p>
+    <w:p>
+      <w:pPr>
+        <w:tabs>
+          <w:tab w:val="left" w:pos="6024"/>
+        </w:tabs>
+        <w:spacing w:after="0" w:line="240" w:lineRule="auto"/>
+        <w:rPr>
+          <w:rFonts w:ascii="Times New Roman" w:hAnsi="Times New Roman" w:cs="Times New Roman"/>
+          <w:sz w:val="20"/>
+          <w:szCs w:val="20"/>
+          <w:lang w:val="it-IT"/>
+        </w:rPr>
+      </w:pPr>
+      <w:r>
+        <w:rPr>
+          <w:rFonts w:ascii="Times New Roman" w:hAnsi="Times New Roman" w:cs="Times New Roman"/>
+          <w:sz w:val="20"/>
+          <w:szCs w:val="20"/>
+          <w:lang w:val="it-IT"/>
+        </w:rPr>
+        <w:t>li $v0, 4</w:t>
+      </w:r>
+    </w:p>
+    <w:p>
+      <w:pPr>
+        <w:tabs>
+          <w:tab w:val="left" w:pos="6024"/>
+        </w:tabs>
+        <w:spacing w:after="0" w:line="240" w:lineRule="auto"/>
+        <w:rPr>
+          <w:rFonts w:ascii="Times New Roman" w:hAnsi="Times New Roman" w:cs="Times New Roman"/>
+          <w:sz w:val="20"/>
+          <w:szCs w:val="20"/>
+          <w:lang w:val="it-IT"/>
+        </w:rPr>
+      </w:pPr>
+      <w:r>
+        <w:rPr>
+          <w:rFonts w:ascii="Times New Roman" w:hAnsi="Times New Roman" w:cs="Times New Roman"/>
+          <w:sz w:val="20"/>
+          <w:szCs w:val="20"/>
+          <w:lang w:val="it-IT"/>
+        </w:rPr>
+        <w:t>la $a0,inputName</w:t>
+      </w:r>
+    </w:p>
+    <w:p>
+      <w:pPr>
+        <w:tabs>
+          <w:tab w:val="left" w:pos="6024"/>
+        </w:tabs>
+        <w:spacing w:after="0" w:line="240" w:lineRule="auto"/>
+        <w:rPr>
+          <w:rFonts w:ascii="Times New Roman" w:hAnsi="Times New Roman" w:cs="Times New Roman"/>
+          <w:sz w:val="20"/>
+          <w:szCs w:val="20"/>
+          <w:lang w:val="it-IT"/>
+        </w:rPr>
+      </w:pPr>
+      <w:r>
+        <w:rPr>
+          <w:rFonts w:ascii="Times New Roman" w:hAnsi="Times New Roman" w:cs="Times New Roman"/>
+          <w:sz w:val="20"/>
+          <w:szCs w:val="20"/>
+          <w:lang w:val="it-IT"/>
+        </w:rPr>
+        <w:t xml:space="preserve">syscall  </w:t>
+      </w:r>
+    </w:p>
+    <w:p>
+      <w:pPr>
+        <w:tabs>
+          <w:tab w:val="left" w:pos="6024"/>
+        </w:tabs>
+        <w:spacing w:after="0" w:line="240" w:lineRule="auto"/>
+        <w:rPr>
+          <w:rFonts w:ascii="Times New Roman" w:hAnsi="Times New Roman" w:cs="Times New Roman"/>
+          <w:sz w:val="20"/>
+          <w:szCs w:val="20"/>
+          <w:lang w:val="it-IT"/>
+        </w:rPr>
+      </w:pPr>
+      <w:r>
+        <w:rPr>
+          <w:rFonts w:ascii="Times New Roman" w:hAnsi="Times New Roman" w:cs="Times New Roman"/>
+          <w:sz w:val="20"/>
+          <w:szCs w:val="20"/>
+          <w:lang w:val="it-IT"/>
+        </w:rPr>
+        <w:t>li $v0, 8</w:t>
+      </w:r>
+    </w:p>
+    <w:p>
+      <w:pPr>
+        <w:tabs>
+          <w:tab w:val="left" w:pos="6024"/>
+        </w:tabs>
+        <w:spacing w:after="0" w:line="240" w:lineRule="auto"/>
+        <w:rPr>
+          <w:rFonts w:ascii="Times New Roman" w:hAnsi="Times New Roman" w:cs="Times New Roman"/>
+          <w:sz w:val="20"/>
+          <w:szCs w:val="20"/>
+          <w:lang w:val="it-IT"/>
+        </w:rPr>
+      </w:pPr>
+      <w:r>
+        <w:rPr>
+          <w:rFonts w:ascii="Times New Roman" w:hAnsi="Times New Roman" w:cs="Times New Roman"/>
+          <w:sz w:val="20"/>
+          <w:szCs w:val="20"/>
+          <w:lang w:val="it-IT"/>
+        </w:rPr>
+        <w:t>la $a0, nameSpace</w:t>
+      </w:r>
+    </w:p>
+    <w:p>
+      <w:pPr>
+        <w:tabs>
+          <w:tab w:val="left" w:pos="6024"/>
+        </w:tabs>
+        <w:spacing w:after="0" w:line="240" w:lineRule="auto"/>
+        <w:rPr>
+          <w:rFonts w:ascii="Times New Roman" w:hAnsi="Times New Roman" w:cs="Times New Roman"/>
+          <w:sz w:val="20"/>
+          <w:szCs w:val="20"/>
+          <w:lang w:val="it-IT"/>
+        </w:rPr>
+      </w:pPr>
+      <w:r>
+        <w:rPr>
+          <w:rFonts w:ascii="Times New Roman" w:hAnsi="Times New Roman" w:cs="Times New Roman"/>
+          <w:sz w:val="20"/>
+          <w:szCs w:val="20"/>
+          <w:lang w:val="it-IT"/>
+        </w:rPr>
+        <w:t>li $a1, 30</w:t>
+      </w:r>
+    </w:p>
+    <w:p>
+      <w:pPr>
+        <w:tabs>
+          <w:tab w:val="left" w:pos="6024"/>
+        </w:tabs>
+        <w:spacing w:after="0" w:line="240" w:lineRule="auto"/>
+        <w:rPr>
+          <w:rFonts w:ascii="Times New Roman" w:hAnsi="Times New Roman" w:cs="Times New Roman"/>
+          <w:sz w:val="20"/>
+          <w:szCs w:val="20"/>
+          <w:lang w:val="it-IT"/>
+        </w:rPr>
+      </w:pPr>
+      <w:r>
+        <w:rPr>
+          <w:rFonts w:ascii="Times New Roman" w:hAnsi="Times New Roman" w:cs="Times New Roman"/>
+          <w:sz w:val="20"/>
+          <w:szCs w:val="20"/>
+          <w:lang w:val="it-IT"/>
+        </w:rPr>
+        <w:t xml:space="preserve">syscall    </w:t>
+      </w:r>
+    </w:p>
+    <w:p>
+      <w:pPr>
+        <w:tabs>
+          <w:tab w:val="left" w:pos="6024"/>
+        </w:tabs>
+        <w:spacing w:after="0" w:line="240" w:lineRule="auto"/>
+        <w:rPr>
+          <w:rFonts w:ascii="Times New Roman" w:hAnsi="Times New Roman" w:cs="Times New Roman"/>
+          <w:sz w:val="20"/>
+          <w:szCs w:val="20"/>
+          <w:lang w:val="it-IT"/>
+        </w:rPr>
+      </w:pPr>
+      <w:r>
+        <w:rPr>
+          <w:rFonts w:ascii="Times New Roman" w:hAnsi="Times New Roman" w:cs="Times New Roman"/>
+          <w:sz w:val="20"/>
+          <w:szCs w:val="20"/>
+          <w:lang w:val="it-IT"/>
+        </w:rPr>
+        <w:t>li $v0, 4</w:t>
+      </w:r>
+    </w:p>
+    <w:p>
+      <w:pPr>
+        <w:tabs>
+          <w:tab w:val="left" w:pos="6024"/>
+        </w:tabs>
+        <w:spacing w:after="0" w:line="240" w:lineRule="auto"/>
+        <w:rPr>
+          <w:rFonts w:ascii="Times New Roman" w:hAnsi="Times New Roman" w:cs="Times New Roman"/>
+          <w:sz w:val="20"/>
+          <w:szCs w:val="20"/>
+          <w:lang w:val="it-IT"/>
+        </w:rPr>
+      </w:pPr>
+      <w:r>
+        <w:rPr>
+          <w:rFonts w:ascii="Times New Roman" w:hAnsi="Times New Roman" w:cs="Times New Roman"/>
+          <w:sz w:val="20"/>
+          <w:szCs w:val="20"/>
+          <w:lang w:val="it-IT"/>
+        </w:rPr>
+        <w:t>la $a0, inputage</w:t>
+      </w:r>
+    </w:p>
+    <w:p>
+      <w:pPr>
+        <w:tabs>
+          <w:tab w:val="left" w:pos="6024"/>
+        </w:tabs>
+        <w:spacing w:after="0" w:line="240" w:lineRule="auto"/>
+        <w:rPr>
+          <w:rFonts w:ascii="Times New Roman" w:hAnsi="Times New Roman" w:cs="Times New Roman"/>
+          <w:sz w:val="20"/>
+          <w:szCs w:val="20"/>
+          <w:lang w:val="it-IT"/>
+        </w:rPr>
+      </w:pPr>
+      <w:r>
+        <w:rPr>
+          <w:rFonts w:ascii="Times New Roman" w:hAnsi="Times New Roman" w:cs="Times New Roman"/>
+          <w:sz w:val="20"/>
+          <w:szCs w:val="20"/>
+          <w:lang w:val="it-IT"/>
+        </w:rPr>
+        <w:t>syscall</w:t>
+      </w:r>
+    </w:p>
+    <w:p>
+      <w:pPr>
+        <w:tabs>
+          <w:tab w:val="left" w:pos="6024"/>
+        </w:tabs>
+        <w:spacing w:after="0" w:line="240" w:lineRule="auto"/>
+        <w:rPr>
+          <w:rFonts w:ascii="Times New Roman" w:hAnsi="Times New Roman" w:cs="Times New Roman"/>
+          <w:sz w:val="20"/>
+          <w:szCs w:val="20"/>
+          <w:lang w:val="it-IT"/>
+        </w:rPr>
+      </w:pPr>
+      <w:r>
+        <w:rPr>
+          <w:rFonts w:ascii="Times New Roman" w:hAnsi="Times New Roman" w:cs="Times New Roman"/>
+          <w:sz w:val="20"/>
+          <w:szCs w:val="20"/>
+          <w:lang w:val="it-IT"/>
+        </w:rPr>
+        <w:t xml:space="preserve">li $v0, 5 </w:t>
+      </w:r>
+    </w:p>
+    <w:p>
+      <w:pPr>
+        <w:tabs>
+          <w:tab w:val="left" w:pos="6024"/>
+        </w:tabs>
+        <w:spacing w:after="0" w:line="240" w:lineRule="auto"/>
+        <w:rPr>
+          <w:rFonts w:ascii="Times New Roman" w:hAnsi="Times New Roman" w:cs="Times New Roman"/>
+          <w:sz w:val="20"/>
+          <w:szCs w:val="20"/>
+        </w:rPr>
+      </w:pPr>
+      <w:proofErr w:type="spellStart"/>
+      <w:r>
+        <w:rPr>
+          <w:rFonts w:ascii="Times New Roman" w:hAnsi="Times New Roman" w:cs="Times New Roman"/>
+          <w:sz w:val="20"/>
+          <w:szCs w:val="20"/>
+        </w:rPr>
+        <w:t>syscall</w:t>
+      </w:r>
+      <w:proofErr w:type="spellEnd"/>
+    </w:p>
+    <w:p>
+      <w:pPr>
+        <w:tabs>
+          <w:tab w:val="left" w:pos="6024"/>
+        </w:tabs>
+        <w:spacing w:after="0" w:line="240" w:lineRule="auto"/>
+        <w:rPr>
+          <w:rFonts w:ascii="Times New Roman" w:hAnsi="Times New Roman" w:cs="Times New Roman"/>
+          <w:sz w:val="20"/>
+          <w:szCs w:val="20"/>
+        </w:rPr>
+      </w:pPr>
+      <w:r>
+        <w:rPr>
+          <w:rFonts w:ascii="Times New Roman" w:hAnsi="Times New Roman" w:cs="Times New Roman"/>
+          <w:sz w:val="20"/>
+          <w:szCs w:val="20"/>
+        </w:rPr>
+        <w:t>move $t</w:t>
+      </w:r>
+      <w:proofErr w:type="gramStart"/>
+      <w:r>
+        <w:rPr>
+          <w:rFonts w:ascii="Times New Roman" w:hAnsi="Times New Roman" w:cs="Times New Roman"/>
+          <w:sz w:val="20"/>
+          <w:szCs w:val="20"/>
+        </w:rPr>
+        <w:t>0,$</w:t>
+      </w:r>
+      <w:proofErr w:type="gramEnd"/>
+      <w:r>
+        <w:rPr>
+          <w:rFonts w:ascii="Times New Roman" w:hAnsi="Times New Roman" w:cs="Times New Roman"/>
+          <w:sz w:val="20"/>
+          <w:szCs w:val="20"/>
+        </w:rPr>
+        <w:t>v0</w:t>
+      </w:r>
+    </w:p>
+    <w:p>
+      <w:pPr>
+        <w:tabs>
+          <w:tab w:val="left" w:pos="6024"/>
+        </w:tabs>
+        <w:spacing w:after="0" w:line="240" w:lineRule="auto"/>
+        <w:rPr>
+          <w:rFonts w:ascii="Times New Roman" w:hAnsi="Times New Roman" w:cs="Times New Roman"/>
+          <w:sz w:val="20"/>
+          <w:szCs w:val="20"/>
+        </w:rPr>
+      </w:pPr>
+      <w:r>
+        <w:rPr>
+          <w:rFonts w:ascii="Times New Roman" w:hAnsi="Times New Roman" w:cs="Times New Roman"/>
+          <w:sz w:val="20"/>
+          <w:szCs w:val="20"/>
+        </w:rPr>
+        <w:t>li $v0, 4</w:t>
+      </w:r>
+    </w:p>
+    <w:p>
+      <w:pPr>
+        <w:tabs>
+          <w:tab w:val="left" w:pos="6024"/>
+        </w:tabs>
+        <w:spacing w:after="0" w:line="240" w:lineRule="auto"/>
+        <w:rPr>
+          <w:rFonts w:ascii="Times New Roman" w:hAnsi="Times New Roman" w:cs="Times New Roman"/>
+          <w:sz w:val="20"/>
+          <w:szCs w:val="20"/>
+          <w:lang w:val="it-IT"/>
+        </w:rPr>
+      </w:pPr>
+      <w:r>
+        <w:rPr>
+          <w:rFonts w:ascii="Times New Roman" w:hAnsi="Times New Roman" w:cs="Times New Roman"/>
+          <w:sz w:val="20"/>
+          <w:szCs w:val="20"/>
+          <w:lang w:val="it-IT"/>
+        </w:rPr>
+        <w:t>la $a0, inputgender</w:t>
+      </w:r>
+    </w:p>
+    <w:p>
+      <w:pPr>
+        <w:tabs>
+          <w:tab w:val="left" w:pos="6024"/>
+        </w:tabs>
+        <w:spacing w:after="0" w:line="240" w:lineRule="auto"/>
+        <w:rPr>
+          <w:rFonts w:ascii="Times New Roman" w:hAnsi="Times New Roman" w:cs="Times New Roman"/>
+          <w:sz w:val="20"/>
+          <w:szCs w:val="20"/>
+          <w:lang w:val="it-IT"/>
+        </w:rPr>
+      </w:pPr>
+      <w:r>
+        <w:rPr>
+          <w:rFonts w:ascii="Times New Roman" w:hAnsi="Times New Roman" w:cs="Times New Roman"/>
+          <w:sz w:val="20"/>
+          <w:szCs w:val="20"/>
+          <w:lang w:val="it-IT"/>
+        </w:rPr>
+        <w:t>syscall</w:t>
+      </w:r>
+    </w:p>
+    <w:p>
+      <w:pPr>
+        <w:tabs>
+          <w:tab w:val="left" w:pos="6024"/>
+        </w:tabs>
+        <w:spacing w:after="0" w:line="240" w:lineRule="auto"/>
+        <w:rPr>
+          <w:rFonts w:ascii="Times New Roman" w:hAnsi="Times New Roman" w:cs="Times New Roman"/>
+          <w:sz w:val="20"/>
+          <w:szCs w:val="20"/>
+          <w:lang w:val="it-IT"/>
+        </w:rPr>
+      </w:pPr>
+      <w:r>
+        <w:rPr>
+          <w:rFonts w:ascii="Times New Roman" w:hAnsi="Times New Roman" w:cs="Times New Roman"/>
+          <w:sz w:val="20"/>
+          <w:szCs w:val="20"/>
+          <w:lang w:val="it-IT"/>
+        </w:rPr>
+        <w:t>li $v0, 8</w:t>
+      </w:r>
+    </w:p>
+    <w:p>
+      <w:pPr>
+        <w:tabs>
+          <w:tab w:val="left" w:pos="6024"/>
+        </w:tabs>
+        <w:spacing w:after="0" w:line="240" w:lineRule="auto"/>
+        <w:rPr>
+          <w:rFonts w:ascii="Times New Roman" w:hAnsi="Times New Roman" w:cs="Times New Roman"/>
+          <w:sz w:val="20"/>
+          <w:szCs w:val="20"/>
+          <w:lang w:val="it-IT"/>
+        </w:rPr>
+      </w:pPr>
+      <w:r>
+        <w:rPr>
+          <w:rFonts w:ascii="Times New Roman" w:hAnsi="Times New Roman" w:cs="Times New Roman"/>
+          <w:sz w:val="20"/>
+          <w:szCs w:val="20"/>
+          <w:lang w:val="it-IT"/>
+        </w:rPr>
+        <w:t>la $a0, genderSpace</w:t>
+      </w:r>
+    </w:p>
+    <w:p>
+      <w:pPr>
+        <w:tabs>
+          <w:tab w:val="left" w:pos="6024"/>
+        </w:tabs>
+        <w:spacing w:after="0" w:line="240" w:lineRule="auto"/>
+        <w:rPr>
+          <w:rFonts w:ascii="Times New Roman" w:hAnsi="Times New Roman" w:cs="Times New Roman"/>
+          <w:sz w:val="20"/>
+          <w:szCs w:val="20"/>
+          <w:lang w:val="it-IT"/>
+        </w:rPr>
+      </w:pPr>
+      <w:r>
+        <w:rPr>
+          <w:rFonts w:ascii="Times New Roman" w:hAnsi="Times New Roman" w:cs="Times New Roman"/>
+          <w:sz w:val="20"/>
+          <w:szCs w:val="20"/>
+          <w:lang w:val="it-IT"/>
+        </w:rPr>
+        <w:t>li $a1,10</w:t>
+      </w:r>
+    </w:p>
+    <w:p>
+      <w:pPr>
+        <w:tabs>
+          <w:tab w:val="left" w:pos="6024"/>
+        </w:tabs>
+        <w:spacing w:after="0" w:line="240" w:lineRule="auto"/>
+        <w:rPr>
+          <w:rFonts w:ascii="Times New Roman" w:hAnsi="Times New Roman" w:cs="Times New Roman"/>
+          <w:sz w:val="20"/>
+          <w:szCs w:val="20"/>
+          <w:lang w:val="it-IT"/>
+        </w:rPr>
+      </w:pPr>
+      <w:r>
+        <w:rPr>
+          <w:rFonts w:ascii="Times New Roman" w:hAnsi="Times New Roman" w:cs="Times New Roman"/>
+          <w:sz w:val="20"/>
+          <w:szCs w:val="20"/>
+          <w:lang w:val="it-IT"/>
+        </w:rPr>
+        <w:t>syscall</w:t>
+      </w:r>
+    </w:p>
+    <w:p>
+      <w:pPr>
+        <w:tabs>
+          <w:tab w:val="left" w:pos="6024"/>
+        </w:tabs>
+        <w:spacing w:after="0" w:line="240" w:lineRule="auto"/>
+        <w:rPr>
+          <w:rFonts w:ascii="Times New Roman" w:hAnsi="Times New Roman" w:cs="Times New Roman"/>
+          <w:sz w:val="20"/>
+          <w:szCs w:val="20"/>
+          <w:lang w:val="it-IT"/>
+        </w:rPr>
+      </w:pPr>
+      <w:r>
+        <w:rPr>
+          <w:rFonts w:ascii="Times New Roman" w:hAnsi="Times New Roman" w:cs="Times New Roman"/>
+          <w:sz w:val="20"/>
+          <w:szCs w:val="20"/>
+          <w:lang w:val="it-IT"/>
+        </w:rPr>
+        <w:t>li $v0, 4</w:t>
+      </w:r>
+    </w:p>
+    <w:p>
+      <w:pPr>
+        <w:tabs>
+          <w:tab w:val="left" w:pos="6024"/>
+        </w:tabs>
+        <w:spacing w:after="0" w:line="240" w:lineRule="auto"/>
+        <w:rPr>
+          <w:rFonts w:ascii="Times New Roman" w:hAnsi="Times New Roman" w:cs="Times New Roman"/>
+          <w:sz w:val="20"/>
+          <w:szCs w:val="20"/>
+          <w:lang w:val="it-IT"/>
+        </w:rPr>
+      </w:pPr>
+      <w:r>
+        <w:rPr>
+          <w:rFonts w:ascii="Times New Roman" w:hAnsi="Times New Roman" w:cs="Times New Roman"/>
+          <w:sz w:val="20"/>
+          <w:szCs w:val="20"/>
+          <w:lang w:val="it-IT"/>
+        </w:rPr>
+        <w:t>la $a0, input</w:t>
+      </w:r>
+    </w:p>
+    <w:p>
+      <w:pPr>
+        <w:tabs>
+          <w:tab w:val="left" w:pos="6024"/>
+        </w:tabs>
+        <w:spacing w:after="0" w:line="240" w:lineRule="auto"/>
+        <w:rPr>
+          <w:rFonts w:ascii="Times New Roman" w:hAnsi="Times New Roman" w:cs="Times New Roman"/>
+          <w:sz w:val="20"/>
+          <w:szCs w:val="20"/>
+          <w:lang w:val="it-IT"/>
+        </w:rPr>
+      </w:pPr>
+      <w:r>
+        <w:rPr>
+          <w:rFonts w:ascii="Times New Roman" w:hAnsi="Times New Roman" w:cs="Times New Roman"/>
+          <w:sz w:val="20"/>
+          <w:szCs w:val="20"/>
+          <w:lang w:val="it-IT"/>
+        </w:rPr>
+        <w:t>syscall</w:t>
+      </w:r>
+    </w:p>
+    <w:p>
+      <w:pPr>
+        <w:tabs>
+          <w:tab w:val="left" w:pos="6024"/>
+        </w:tabs>
+        <w:spacing w:after="0" w:line="240" w:lineRule="auto"/>
+        <w:rPr>
+          <w:rFonts w:ascii="Times New Roman" w:hAnsi="Times New Roman" w:cs="Times New Roman"/>
+          <w:sz w:val="20"/>
+          <w:szCs w:val="20"/>
+          <w:lang w:val="it-IT"/>
+        </w:rPr>
+      </w:pPr>
+      <w:r>
+        <w:rPr>
+          <w:rFonts w:ascii="Times New Roman" w:hAnsi="Times New Roman" w:cs="Times New Roman"/>
+          <w:sz w:val="20"/>
+          <w:szCs w:val="20"/>
+          <w:lang w:val="it-IT"/>
+        </w:rPr>
+        <w:t>li $v0, 8</w:t>
+      </w:r>
+    </w:p>
+    <w:p>
+      <w:pPr>
+        <w:tabs>
+          <w:tab w:val="left" w:pos="6024"/>
+        </w:tabs>
+        <w:spacing w:after="0" w:line="240" w:lineRule="auto"/>
+        <w:rPr>
+          <w:rFonts w:ascii="Times New Roman" w:hAnsi="Times New Roman" w:cs="Times New Roman"/>
+          <w:sz w:val="20"/>
+          <w:szCs w:val="20"/>
+          <w:lang w:val="it-IT"/>
+        </w:rPr>
+      </w:pPr>
+      <w:r>
+        <w:rPr>
+          <w:rFonts w:ascii="Times New Roman" w:hAnsi="Times New Roman" w:cs="Times New Roman"/>
+          <w:sz w:val="20"/>
+          <w:szCs w:val="20"/>
+          <w:lang w:val="it-IT"/>
+        </w:rPr>
+        <w:t>la $a0, phoneSpace</w:t>
+      </w:r>
+    </w:p>
+    <w:p>
+      <w:pPr>
+        <w:tabs>
+          <w:tab w:val="left" w:pos="6024"/>
+        </w:tabs>
+        <w:spacing w:after="0" w:line="240" w:lineRule="auto"/>
+        <w:rPr>
+          <w:rFonts w:ascii="Times New Roman" w:hAnsi="Times New Roman" w:cs="Times New Roman"/>
+          <w:sz w:val="20"/>
+          <w:szCs w:val="20"/>
+          <w:lang w:val="it-IT"/>
+        </w:rPr>
+      </w:pPr>
+      <w:r>
+        <w:rPr>
+          <w:rFonts w:ascii="Times New Roman" w:hAnsi="Times New Roman" w:cs="Times New Roman"/>
+          <w:sz w:val="20"/>
+          <w:szCs w:val="20"/>
+          <w:lang w:val="it-IT"/>
+        </w:rPr>
+        <w:t>li $a1, 13</w:t>
+      </w:r>
+    </w:p>
+    <w:p>
+      <w:pPr>
+        <w:tabs>
+          <w:tab w:val="left" w:pos="6024"/>
+        </w:tabs>
+        <w:spacing w:after="0" w:line="240" w:lineRule="auto"/>
+        <w:rPr>
+          <w:rFonts w:ascii="Times New Roman" w:hAnsi="Times New Roman" w:cs="Times New Roman"/>
+          <w:sz w:val="20"/>
+          <w:szCs w:val="20"/>
+          <w:lang w:val="it-IT"/>
+        </w:rPr>
+      </w:pPr>
+      <w:r>
+        <w:rPr>
+          <w:rFonts w:ascii="Times New Roman" w:hAnsi="Times New Roman" w:cs="Times New Roman"/>
+          <w:sz w:val="20"/>
+          <w:szCs w:val="20"/>
+          <w:lang w:val="it-IT"/>
+        </w:rPr>
+        <w:t>syscall</w:t>
+      </w:r>
+    </w:p>
+    <w:p>
+      <w:pPr>
+        <w:tabs>
+          <w:tab w:val="left" w:pos="6024"/>
+        </w:tabs>
+        <w:spacing w:after="0" w:line="240" w:lineRule="auto"/>
+        <w:rPr>
+          <w:rFonts w:ascii="Times New Roman" w:hAnsi="Times New Roman" w:cs="Times New Roman"/>
+          <w:sz w:val="20"/>
+          <w:szCs w:val="20"/>
+          <w:lang w:val="it-IT"/>
+        </w:rPr>
+      </w:pPr>
+      <w:r>
+        <w:rPr>
+          <w:rFonts w:ascii="Times New Roman" w:hAnsi="Times New Roman" w:cs="Times New Roman"/>
+          <w:sz w:val="20"/>
+          <w:szCs w:val="20"/>
+          <w:lang w:val="it-IT"/>
+        </w:rPr>
+        <w:t>li $v0, 4</w:t>
+      </w:r>
+    </w:p>
+    <w:p>
+      <w:pPr>
+        <w:tabs>
+          <w:tab w:val="left" w:pos="6024"/>
+        </w:tabs>
+        <w:spacing w:after="0" w:line="240" w:lineRule="auto"/>
+        <w:rPr>
+          <w:rFonts w:ascii="Times New Roman" w:hAnsi="Times New Roman" w:cs="Times New Roman"/>
+          <w:sz w:val="20"/>
+          <w:szCs w:val="20"/>
+          <w:lang w:val="it-IT"/>
+        </w:rPr>
+      </w:pPr>
+      <w:r>
+        <w:rPr>
+          <w:rFonts w:ascii="Times New Roman" w:hAnsi="Times New Roman" w:cs="Times New Roman"/>
+          <w:sz w:val="20"/>
+          <w:szCs w:val="20"/>
+          <w:lang w:val="it-IT"/>
+        </w:rPr>
+        <w:t>la $a0, nameOutPrompt</w:t>
+      </w:r>
+    </w:p>
+    <w:p>
+      <w:pPr>
+        <w:tabs>
+          <w:tab w:val="left" w:pos="6024"/>
+        </w:tabs>
+        <w:spacing w:after="0" w:line="240" w:lineRule="auto"/>
+        <w:rPr>
+          <w:rFonts w:ascii="Times New Roman" w:hAnsi="Times New Roman" w:cs="Times New Roman"/>
+          <w:sz w:val="20"/>
+          <w:szCs w:val="20"/>
+          <w:lang w:val="it-IT"/>
+        </w:rPr>
+      </w:pPr>
+      <w:r>
+        <w:rPr>
+          <w:rFonts w:ascii="Times New Roman" w:hAnsi="Times New Roman" w:cs="Times New Roman"/>
+          <w:sz w:val="20"/>
+          <w:szCs w:val="20"/>
+          <w:lang w:val="it-IT"/>
+        </w:rPr>
+        <w:t>syscall</w:t>
+      </w:r>
+    </w:p>
+    <w:p>
+      <w:pPr>
+        <w:tabs>
+          <w:tab w:val="left" w:pos="6024"/>
+        </w:tabs>
+        <w:spacing w:after="0" w:line="240" w:lineRule="auto"/>
+        <w:rPr>
+          <w:rFonts w:ascii="Times New Roman" w:hAnsi="Times New Roman" w:cs="Times New Roman"/>
+          <w:sz w:val="20"/>
+          <w:szCs w:val="20"/>
+          <w:lang w:val="it-IT"/>
+        </w:rPr>
+      </w:pPr>
+      <w:r>
+        <w:rPr>
+          <w:rFonts w:ascii="Times New Roman" w:hAnsi="Times New Roman" w:cs="Times New Roman"/>
+          <w:sz w:val="20"/>
+          <w:szCs w:val="20"/>
+          <w:lang w:val="it-IT"/>
+        </w:rPr>
+        <w:t>li $v0, 4</w:t>
+      </w:r>
+    </w:p>
+    <w:p>
+      <w:pPr>
+        <w:tabs>
+          <w:tab w:val="left" w:pos="6024"/>
+        </w:tabs>
+        <w:spacing w:after="0" w:line="240" w:lineRule="auto"/>
+        <w:rPr>
+          <w:rFonts w:ascii="Times New Roman" w:hAnsi="Times New Roman" w:cs="Times New Roman"/>
+          <w:sz w:val="20"/>
+          <w:szCs w:val="20"/>
+          <w:lang w:val="it-IT"/>
+        </w:rPr>
+      </w:pPr>
+      <w:r>
+        <w:rPr>
+          <w:rFonts w:ascii="Times New Roman" w:hAnsi="Times New Roman" w:cs="Times New Roman"/>
+          <w:sz w:val="20"/>
+          <w:szCs w:val="20"/>
+          <w:lang w:val="it-IT"/>
+        </w:rPr>
+        <w:t>la $a0, nameSpace</w:t>
+      </w:r>
+    </w:p>
+    <w:p>
+      <w:pPr>
+        <w:tabs>
+          <w:tab w:val="left" w:pos="6024"/>
+        </w:tabs>
+        <w:spacing w:after="0" w:line="240" w:lineRule="auto"/>
+        <w:rPr>
+          <w:rFonts w:ascii="Times New Roman" w:hAnsi="Times New Roman" w:cs="Times New Roman"/>
+          <w:sz w:val="20"/>
+          <w:szCs w:val="20"/>
+          <w:lang w:val="it-IT"/>
+        </w:rPr>
+      </w:pPr>
+      <w:r>
+        <w:rPr>
+          <w:rFonts w:ascii="Times New Roman" w:hAnsi="Times New Roman" w:cs="Times New Roman"/>
+          <w:sz w:val="20"/>
+          <w:szCs w:val="20"/>
+          <w:lang w:val="it-IT"/>
+        </w:rPr>
+        <w:t>syscall</w:t>
+      </w:r>
+    </w:p>
+    <w:p>
+      <w:pPr>
+        <w:tabs>
+          <w:tab w:val="left" w:pos="6024"/>
+        </w:tabs>
+        <w:spacing w:after="0" w:line="240" w:lineRule="auto"/>
+        <w:rPr>
+          <w:rFonts w:ascii="Times New Roman" w:hAnsi="Times New Roman" w:cs="Times New Roman"/>
+          <w:sz w:val="20"/>
+          <w:szCs w:val="20"/>
+          <w:lang w:val="it-IT"/>
+        </w:rPr>
+      </w:pPr>
+      <w:r>
+        <w:rPr>
+          <w:rFonts w:ascii="Times New Roman" w:hAnsi="Times New Roman" w:cs="Times New Roman"/>
+          <w:sz w:val="20"/>
+          <w:szCs w:val="20"/>
+          <w:lang w:val="it-IT"/>
+        </w:rPr>
+        <w:t>li $v0, 4</w:t>
+      </w:r>
+    </w:p>
+    <w:p>
+      <w:pPr>
+        <w:tabs>
+          <w:tab w:val="left" w:pos="6024"/>
+        </w:tabs>
+        <w:spacing w:after="0" w:line="240" w:lineRule="auto"/>
+        <w:rPr>
+          <w:rFonts w:ascii="Times New Roman" w:hAnsi="Times New Roman" w:cs="Times New Roman"/>
+          <w:sz w:val="20"/>
+          <w:szCs w:val="20"/>
+          <w:lang w:val="it-IT"/>
+        </w:rPr>
+      </w:pPr>
+      <w:r>
+        <w:rPr>
+          <w:rFonts w:ascii="Times New Roman" w:hAnsi="Times New Roman" w:cs="Times New Roman"/>
+          <w:sz w:val="20"/>
+          <w:szCs w:val="20"/>
+          <w:lang w:val="it-IT"/>
+        </w:rPr>
+        <w:t>la $a0, ageOutPrompt</w:t>
+      </w:r>
+    </w:p>
+    <w:p>
+      <w:pPr>
+        <w:tabs>
+          <w:tab w:val="left" w:pos="6024"/>
+        </w:tabs>
+        <w:spacing w:after="0" w:line="240" w:lineRule="auto"/>
+        <w:rPr>
+          <w:rFonts w:ascii="Times New Roman" w:hAnsi="Times New Roman" w:cs="Times New Roman"/>
+          <w:sz w:val="20"/>
+          <w:szCs w:val="20"/>
+        </w:rPr>
+      </w:pPr>
+      <w:proofErr w:type="spellStart"/>
+      <w:r>
+        <w:rPr>
+          <w:rFonts w:ascii="Times New Roman" w:hAnsi="Times New Roman" w:cs="Times New Roman"/>
+          <w:sz w:val="20"/>
+          <w:szCs w:val="20"/>
+        </w:rPr>
+        <w:t>syscall</w:t>
+      </w:r>
+      <w:proofErr w:type="spellEnd"/>
+    </w:p>
+    <w:p>
+      <w:pPr>
+        <w:tabs>
+          <w:tab w:val="left" w:pos="6024"/>
+        </w:tabs>
+        <w:spacing w:after="0" w:line="240" w:lineRule="auto"/>
+        <w:rPr>
+          <w:rFonts w:ascii="Times New Roman" w:hAnsi="Times New Roman" w:cs="Times New Roman"/>
+          <w:sz w:val="20"/>
+          <w:szCs w:val="20"/>
+        </w:rPr>
+      </w:pPr>
+      <w:r>
+        <w:rPr>
+          <w:rFonts w:ascii="Times New Roman" w:hAnsi="Times New Roman" w:cs="Times New Roman"/>
+          <w:sz w:val="20"/>
+          <w:szCs w:val="20"/>
+        </w:rPr>
+        <w:t>li $v0, 1</w:t>
+      </w:r>
+    </w:p>
+    <w:p>
+      <w:pPr>
+        <w:tabs>
+          <w:tab w:val="left" w:pos="6024"/>
+        </w:tabs>
+        <w:spacing w:after="0" w:line="240" w:lineRule="auto"/>
+        <w:rPr>
+          <w:rFonts w:ascii="Times New Roman" w:hAnsi="Times New Roman" w:cs="Times New Roman"/>
+          <w:sz w:val="20"/>
+          <w:szCs w:val="20"/>
+        </w:rPr>
+      </w:pPr>
+      <w:r>
+        <w:rPr>
+          <w:rFonts w:ascii="Times New Roman" w:hAnsi="Times New Roman" w:cs="Times New Roman"/>
+          <w:sz w:val="20"/>
+          <w:szCs w:val="20"/>
+        </w:rPr>
+        <w:t>move $a</w:t>
+      </w:r>
+      <w:proofErr w:type="gramStart"/>
+      <w:r>
+        <w:rPr>
+          <w:rFonts w:ascii="Times New Roman" w:hAnsi="Times New Roman" w:cs="Times New Roman"/>
+          <w:sz w:val="20"/>
+          <w:szCs w:val="20"/>
+        </w:rPr>
+        <w:t>0,$</w:t>
+      </w:r>
+      <w:proofErr w:type="gramEnd"/>
+      <w:r>
+        <w:rPr>
+          <w:rFonts w:ascii="Times New Roman" w:hAnsi="Times New Roman" w:cs="Times New Roman"/>
+          <w:sz w:val="20"/>
+          <w:szCs w:val="20"/>
+        </w:rPr>
+        <w:t>t0</w:t>
+      </w:r>
+    </w:p>
+    <w:p>
+      <w:pPr>
+        <w:tabs>
+          <w:tab w:val="left" w:pos="6024"/>
+        </w:tabs>
+        <w:spacing w:after="0" w:line="240" w:lineRule="auto"/>
+        <w:rPr>
+          <w:rFonts w:ascii="Times New Roman" w:hAnsi="Times New Roman" w:cs="Times New Roman"/>
+          <w:sz w:val="20"/>
+          <w:szCs w:val="20"/>
+        </w:rPr>
+      </w:pPr>
+      <w:proofErr w:type="spellStart"/>
+      <w:r>
+        <w:rPr>
+          <w:rFonts w:ascii="Times New Roman" w:hAnsi="Times New Roman" w:cs="Times New Roman"/>
+          <w:sz w:val="20"/>
+          <w:szCs w:val="20"/>
+        </w:rPr>
+        <w:t>syscall</w:t>
+      </w:r>
+      <w:proofErr w:type="spellEnd"/>
+    </w:p>
+    <w:p>
+      <w:pPr>
+        <w:tabs>
+          <w:tab w:val="left" w:pos="6024"/>
+        </w:tabs>
+        <w:spacing w:after="0" w:line="240" w:lineRule="auto"/>
+        <w:rPr>
+          <w:rFonts w:ascii="Times New Roman" w:hAnsi="Times New Roman" w:cs="Times New Roman"/>
+          <w:sz w:val="20"/>
+          <w:szCs w:val="20"/>
+          <w:lang w:val="it-IT"/>
+        </w:rPr>
+      </w:pPr>
+      <w:r>
+        <w:rPr>
+          <w:rFonts w:ascii="Times New Roman" w:hAnsi="Times New Roman" w:cs="Times New Roman"/>
+          <w:sz w:val="20"/>
+          <w:szCs w:val="20"/>
+          <w:lang w:val="it-IT"/>
+        </w:rPr>
+        <w:t>li $v0, 4</w:t>
+      </w:r>
+    </w:p>
+    <w:p>
+      <w:pPr>
+        <w:tabs>
+          <w:tab w:val="left" w:pos="6024"/>
+        </w:tabs>
+        <w:spacing w:after="0" w:line="240" w:lineRule="auto"/>
+        <w:rPr>
+          <w:rFonts w:ascii="Times New Roman" w:hAnsi="Times New Roman" w:cs="Times New Roman"/>
+          <w:sz w:val="20"/>
+          <w:szCs w:val="20"/>
+          <w:lang w:val="it-IT"/>
+        </w:rPr>
+      </w:pPr>
+      <w:r>
+        <w:rPr>
+          <w:rFonts w:ascii="Times New Roman" w:hAnsi="Times New Roman" w:cs="Times New Roman"/>
+          <w:sz w:val="20"/>
+          <w:szCs w:val="20"/>
+          <w:lang w:val="it-IT"/>
+        </w:rPr>
+        <w:t>la $a0, genderOutPrompt</w:t>
+      </w:r>
+    </w:p>
+    <w:p>
+      <w:pPr>
+        <w:tabs>
+          <w:tab w:val="left" w:pos="6024"/>
+        </w:tabs>
+        <w:spacing w:after="0" w:line="240" w:lineRule="auto"/>
+        <w:rPr>
+          <w:rFonts w:ascii="Times New Roman" w:hAnsi="Times New Roman" w:cs="Times New Roman"/>
+          <w:sz w:val="20"/>
+          <w:szCs w:val="20"/>
+          <w:lang w:val="it-IT"/>
+        </w:rPr>
+      </w:pPr>
+      <w:r>
+        <w:rPr>
+          <w:rFonts w:ascii="Times New Roman" w:hAnsi="Times New Roman" w:cs="Times New Roman"/>
+          <w:sz w:val="20"/>
+          <w:szCs w:val="20"/>
+          <w:lang w:val="it-IT"/>
+        </w:rPr>
+        <w:t>syscall</w:t>
+      </w:r>
+    </w:p>
+    <w:p>
+      <w:pPr>
+        <w:tabs>
+          <w:tab w:val="left" w:pos="6024"/>
+        </w:tabs>
+        <w:spacing w:after="0" w:line="240" w:lineRule="auto"/>
+        <w:rPr>
+          <w:rFonts w:ascii="Times New Roman" w:hAnsi="Times New Roman" w:cs="Times New Roman"/>
+          <w:sz w:val="20"/>
+          <w:szCs w:val="20"/>
+          <w:lang w:val="it-IT"/>
+        </w:rPr>
+      </w:pPr>
+      <w:r>
+        <w:rPr>
+          <w:rFonts w:ascii="Times New Roman" w:hAnsi="Times New Roman" w:cs="Times New Roman"/>
+          <w:sz w:val="20"/>
+          <w:szCs w:val="20"/>
+          <w:lang w:val="it-IT"/>
+        </w:rPr>
+        <w:t>li $v0, 4</w:t>
+      </w:r>
+    </w:p>
+    <w:p>
+      <w:pPr>
+        <w:tabs>
+          <w:tab w:val="left" w:pos="6024"/>
+        </w:tabs>
+        <w:spacing w:after="0" w:line="240" w:lineRule="auto"/>
+        <w:rPr>
+          <w:rFonts w:ascii="Times New Roman" w:hAnsi="Times New Roman" w:cs="Times New Roman"/>
+          <w:sz w:val="20"/>
+          <w:szCs w:val="20"/>
+          <w:lang w:val="it-IT"/>
+        </w:rPr>
+      </w:pPr>
+      <w:r>
+        <w:rPr>
+          <w:rFonts w:ascii="Times New Roman" w:hAnsi="Times New Roman" w:cs="Times New Roman"/>
+          <w:sz w:val="20"/>
+          <w:szCs w:val="20"/>
+          <w:lang w:val="it-IT"/>
+        </w:rPr>
+        <w:t>la $a0, genderSpace</w:t>
+      </w:r>
+    </w:p>
+    <w:p>
+      <w:pPr>
+        <w:tabs>
+          <w:tab w:val="left" w:pos="6024"/>
+        </w:tabs>
+        <w:spacing w:after="0" w:line="240" w:lineRule="auto"/>
+        <w:rPr>
+          <w:rFonts w:ascii="Times New Roman" w:hAnsi="Times New Roman" w:cs="Times New Roman"/>
+          <w:sz w:val="20"/>
+          <w:szCs w:val="20"/>
+          <w:lang w:val="it-IT"/>
+        </w:rPr>
+      </w:pPr>
+      <w:r>
+        <w:rPr>
+          <w:rFonts w:ascii="Times New Roman" w:hAnsi="Times New Roman" w:cs="Times New Roman"/>
+          <w:sz w:val="20"/>
+          <w:szCs w:val="20"/>
+          <w:lang w:val="it-IT"/>
+        </w:rPr>
+        <w:t>syscall</w:t>
+      </w:r>
+    </w:p>
+    <w:p>
+      <w:pPr>
+        <w:tabs>
+          <w:tab w:val="left" w:pos="6024"/>
+        </w:tabs>
+        <w:spacing w:after="0" w:line="240" w:lineRule="auto"/>
+        <w:rPr>
+          <w:rFonts w:ascii="Times New Roman" w:hAnsi="Times New Roman" w:cs="Times New Roman"/>
+          <w:sz w:val="20"/>
+          <w:szCs w:val="20"/>
+          <w:lang w:val="it-IT"/>
+        </w:rPr>
+      </w:pPr>
+      <w:r>
+        <w:rPr>
+          <w:rFonts w:ascii="Times New Roman" w:hAnsi="Times New Roman" w:cs="Times New Roman"/>
+          <w:sz w:val="20"/>
+          <w:szCs w:val="20"/>
+          <w:lang w:val="it-IT"/>
+        </w:rPr>
+        <w:t>li $v0, 4</w:t>
+      </w:r>
+    </w:p>
+    <w:p>
+      <w:pPr>
+        <w:tabs>
+          <w:tab w:val="left" w:pos="6024"/>
+        </w:tabs>
+        <w:spacing w:after="0" w:line="240" w:lineRule="auto"/>
+        <w:rPr>
+          <w:rFonts w:ascii="Times New Roman" w:hAnsi="Times New Roman" w:cs="Times New Roman"/>
+          <w:sz w:val="20"/>
+          <w:szCs w:val="20"/>
+          <w:lang w:val="it-IT"/>
+        </w:rPr>
+      </w:pPr>
+      <w:r>
+        <w:rPr>
+          <w:rFonts w:ascii="Times New Roman" w:hAnsi="Times New Roman" w:cs="Times New Roman"/>
+          <w:sz w:val="20"/>
+          <w:szCs w:val="20"/>
+          <w:lang w:val="it-IT"/>
+        </w:rPr>
+        <w:t>la $a0, phoneOutPrompt</w:t>
+      </w:r>
+    </w:p>
+    <w:p>
+      <w:pPr>
+        <w:tabs>
+          <w:tab w:val="left" w:pos="6024"/>
+        </w:tabs>
+        <w:spacing w:after="0" w:line="240" w:lineRule="auto"/>
+        <w:rPr>
+          <w:rFonts w:ascii="Times New Roman" w:hAnsi="Times New Roman" w:cs="Times New Roman"/>
+          <w:sz w:val="20"/>
+          <w:szCs w:val="20"/>
+          <w:lang w:val="it-IT"/>
+        </w:rPr>
+      </w:pPr>
+      <w:r>
+        <w:rPr>
+          <w:rFonts w:ascii="Times New Roman" w:hAnsi="Times New Roman" w:cs="Times New Roman"/>
+          <w:sz w:val="20"/>
+          <w:szCs w:val="20"/>
+          <w:lang w:val="it-IT"/>
+        </w:rPr>
+        <w:t>syscall</w:t>
+      </w:r>
+    </w:p>
+    <w:p>
+      <w:pPr>
+        <w:tabs>
+          <w:tab w:val="left" w:pos="6024"/>
+        </w:tabs>
+        <w:spacing w:after="0" w:line="240" w:lineRule="auto"/>
+        <w:rPr>
+          <w:rFonts w:ascii="Times New Roman" w:hAnsi="Times New Roman" w:cs="Times New Roman"/>
+          <w:sz w:val="20"/>
+          <w:szCs w:val="20"/>
+          <w:lang w:val="it-IT"/>
+        </w:rPr>
+      </w:pPr>
+      <w:r>
+        <w:rPr>
+          <w:rFonts w:ascii="Times New Roman" w:hAnsi="Times New Roman" w:cs="Times New Roman"/>
+          <w:sz w:val="20"/>
+          <w:szCs w:val="20"/>
+          <w:lang w:val="it-IT"/>
+        </w:rPr>
+        <w:t>li $v0, 4</w:t>
+      </w:r>
+    </w:p>
+    <w:p>
+      <w:pPr>
+        <w:tabs>
+          <w:tab w:val="left" w:pos="6024"/>
+        </w:tabs>
+        <w:spacing w:after="0" w:line="240" w:lineRule="auto"/>
+        <w:rPr>
+          <w:rFonts w:ascii="Times New Roman" w:hAnsi="Times New Roman" w:cs="Times New Roman"/>
+          <w:sz w:val="20"/>
+          <w:szCs w:val="20"/>
+          <w:lang w:val="it-IT"/>
+        </w:rPr>
+      </w:pPr>
+      <w:r>
+        <w:rPr>
+          <w:rFonts w:ascii="Times New Roman" w:hAnsi="Times New Roman" w:cs="Times New Roman"/>
+          <w:sz w:val="20"/>
+          <w:szCs w:val="20"/>
+          <w:lang w:val="it-IT"/>
+        </w:rPr>
+        <w:t>la $a0,phoneSpace</w:t>
+      </w:r>
+    </w:p>
+    <w:p>
+      <w:pPr>
+        <w:tabs>
+          <w:tab w:val="left" w:pos="6024"/>
+        </w:tabs>
+        <w:spacing w:after="0" w:line="240" w:lineRule="auto"/>
+        <w:rPr>
+          <w:rFonts w:ascii="Times New Roman" w:hAnsi="Times New Roman" w:cs="Times New Roman"/>
+          <w:sz w:val="20"/>
+          <w:szCs w:val="20"/>
+        </w:rPr>
+      </w:pPr>
+      <w:proofErr w:type="spellStart"/>
+      <w:r>
+        <w:rPr>
+          <w:rFonts w:ascii="Times New Roman" w:hAnsi="Times New Roman" w:cs="Times New Roman"/>
+          <w:sz w:val="20"/>
+          <w:szCs w:val="20"/>
+        </w:rPr>
+        <w:t>syscall</w:t>
+      </w:r>
+      <w:proofErr w:type="spellEnd"/>
+      <w:r>
+        <w:rPr>
+          <w:rFonts w:ascii="Times New Roman" w:hAnsi="Times New Roman" w:cs="Times New Roman"/>
+          <w:sz w:val="20"/>
+          <w:szCs w:val="20"/>
+        </w:rPr>
+        <w:t xml:space="preserve">    </w:t>
+      </w:r>
+    </w:p>
+    <w:p>
+      <w:pPr>
+        <w:tabs>
+          <w:tab w:val="left" w:pos="6024"/>
+        </w:tabs>
+        <w:spacing w:after="0" w:line="240" w:lineRule="auto"/>
+        <w:rPr>
+          <w:rFonts w:ascii="Times New Roman" w:hAnsi="Times New Roman" w:cs="Times New Roman"/>
+          <w:sz w:val="20"/>
+          <w:szCs w:val="20"/>
+        </w:rPr>
+      </w:pPr>
+      <w:r>
+        <w:rPr>
+          <w:rFonts w:ascii="Times New Roman" w:hAnsi="Times New Roman" w:cs="Times New Roman"/>
+          <w:sz w:val="20"/>
+          <w:szCs w:val="20"/>
+        </w:rPr>
+        <w:t>li $v0, 10</w:t>
+      </w:r>
+    </w:p>
+    <w:p>
+      <w:pPr>
+        <w:tabs>
+          <w:tab w:val="left" w:pos="6024"/>
+        </w:tabs>
+        <w:spacing w:after="0" w:line="240" w:lineRule="auto"/>
+        <w:rPr>
+          <w:rFonts w:ascii="Times New Roman" w:hAnsi="Times New Roman" w:cs="Times New Roman"/>
+          <w:sz w:val="20"/>
+          <w:szCs w:val="20"/>
+        </w:rPr>
+      </w:pPr>
+      <w:proofErr w:type="spellStart"/>
+      <w:r>
+        <w:rPr>
+          <w:rFonts w:ascii="Times New Roman" w:hAnsi="Times New Roman" w:cs="Times New Roman"/>
+          <w:sz w:val="20"/>
+          <w:szCs w:val="20"/>
+        </w:rPr>
+        <w:t>syscall</w:t>
+      </w:r>
+      <w:proofErr w:type="spellEnd"/>
+    </w:p>
+    <w:p>
+      <w:pPr>
+        <w:tabs>
+          <w:tab w:val="left" w:pos="6024"/>
+        </w:tabs>
+        <w:spacing w:after="0" w:line="240" w:lineRule="auto"/>
+        <w:rPr>
+          <w:rFonts w:ascii="Times New Roman" w:hAnsi="Times New Roman" w:cs="Times New Roman"/>
+          <w:sz w:val="20"/>
+          <w:szCs w:val="20"/>
+        </w:rPr>
+      </w:pPr>
+    </w:p>
+    <w:p>
+      <w:pPr>
+        <w:tabs>
+          <w:tab w:val="left" w:pos="6024"/>
+        </w:tabs>
+        <w:spacing w:after="0" w:line="240" w:lineRule="auto"/>
+        <w:rPr>
+          <w:rFonts w:ascii="Times New Roman" w:hAnsi="Times New Roman" w:cs="Times New Roman"/>
+          <w:sz w:val="20"/>
+          <w:szCs w:val="20"/>
+        </w:rPr>
+      </w:pPr>
+    </w:p>
+    <w:p>
+      <w:pPr>
+        <w:tabs>
+          <w:tab w:val="left" w:pos="6024"/>
+        </w:tabs>
+        <w:spacing w:after="0" w:line="240" w:lineRule="auto"/>
+        <w:rPr>
+          <w:rFonts w:ascii="Times New Roman" w:hAnsi="Times New Roman" w:cs="Times New Roman"/>
+          <w:sz w:val="20"/>
+          <w:szCs w:val="20"/>
+        </w:rPr>
+      </w:pPr>
+    </w:p>
+    <w:p>
+      <w:pPr>
+        <w:tabs>
+          <w:tab w:val="left" w:pos="6024"/>
+        </w:tabs>
+        <w:spacing w:after="0" w:line="240" w:lineRule="auto"/>
+        <w:rPr>
+          <w:rFonts w:ascii="Times New Roman" w:hAnsi="Times New Roman" w:cs="Times New Roman"/>
+          <w:sz w:val="20"/>
+          <w:szCs w:val="20"/>
+        </w:rPr>
+      </w:pPr>
+    </w:p>
+    <w:p>
+      <w:pPr>
+        <w:tabs>
+          <w:tab w:val="left" w:pos="6024"/>
+        </w:tabs>
+        <w:spacing w:after="0" w:line="240" w:lineRule="auto"/>
+        <w:rPr>
+          <w:rFonts w:ascii="Times New Roman" w:hAnsi="Times New Roman" w:cs="Times New Roman"/>
+          <w:sz w:val="20"/>
+          <w:szCs w:val="20"/>
+        </w:rPr>
+      </w:pPr>
+    </w:p>
+    <w:p>
+      <w:pPr>
+        <w:tabs>
+          <w:tab w:val="left" w:pos="6024"/>
+        </w:tabs>
+        <w:spacing w:after="0" w:line="240" w:lineRule="auto"/>
+        <w:rPr>
+          <w:rFonts w:ascii="Times New Roman" w:hAnsi="Times New Roman" w:cs="Times New Roman"/>
+          <w:sz w:val="20"/>
+          <w:szCs w:val="20"/>
+        </w:rPr>
+      </w:pPr>
+    </w:p>
+    <w:p>
+      <w:pPr>
+        <w:spacing w:after="0" w:line="240" w:lineRule="auto"/>
+        <w:rPr>
+          <w:rFonts w:ascii="Britannic Bold" w:hAnsi="Britannic Bold"/>
+          <w:sz w:val="32"/>
+          <w:szCs w:val="32"/>
+          <w:u w:val="single"/>
+        </w:rPr>
+      </w:pPr>
+      <w:r>
+        <w:rPr>
+          <w:rFonts w:ascii="Britannic Bold" w:hAnsi="Britannic Bold"/>
+          <w:sz w:val="32"/>
+          <w:szCs w:val="32"/>
+          <w:u w:val="single"/>
+        </w:rPr>
+        <w:t>Output:</w:t>
+      </w:r>
+    </w:p>
+    <w:p>
+      <w:pPr>
+        <w:spacing w:after="0" w:line="240" w:lineRule="auto"/>
+        <w:jc w:val="center"/>
+        <w:rPr>
+          <w:rFonts w:ascii="Times New Roman" w:hAnsi="Times New Roman" w:cs="Times New Roman"/>
+          <w:sz w:val="32"/>
+          <w:szCs w:val="32"/>
+        </w:rPr>
+      </w:pPr>
+      <w:r>
+        <w:rPr>
+          <w:noProof/>
+        </w:rPr>
+        <w:drawing>
+          <wp:inline distT="0" distB="0" distL="0" distR="0" wp14:anchorId="07226C9B" wp14:editId="745D1F67">
+            <wp:extent cx="3206750" cy="1762387"/>
+            <wp:effectExtent l="0" t="0" r="0" b="9525"/>
+            <wp:docPr id="882904479" name="Picture 1"/>
+            <wp:cNvGraphicFramePr>
+              <a:graphicFrameLocks xmlns:a="http://schemas.openxmlformats.org/drawingml/2006/main" noChangeAspect="1"/>
+            </wp:cNvGraphicFramePr>
+            <a:graphic xmlns:a="http://schemas.openxmlformats.org/drawingml/2006/main">
+              <a:graphicData uri="http://schemas.openxmlformats.org/drawingml/2006/picture">
+                <pic:pic xmlns:pic="http://schemas.openxmlformats.org/drawingml/2006/picture">
+                  <pic:nvPicPr>
+                    <pic:cNvPr id="882904479" name=""/>
+                    <pic:cNvPicPr/>
+                  </pic:nvPicPr>
+                  <pic:blipFill>
+                    <a:blip r:embed="rId13"/>
+                    <a:stretch>
+                      <a:fillRect/>
+                    </a:stretch>
+                  </pic:blipFill>
+                  <pic:spPr>
+                    <a:xfrm>
+                      <a:off x="0" y="0"/>
+                      <a:ext cx="3239165" cy="1780202"/>
+                    </a:xfrm>
+                    <a:prstGeom prst="rect">
+                      <a:avLst/>
+                    </a:prstGeom>
+                  </pic:spPr>
+                </pic:pic>
+              </a:graphicData>
+            </a:graphic>
+          </wp:inline>
+        </w:drawing>
+      </w:r>
     </w:p>
     <w:p>
       <w:pPr>
@@ -431,8 +4457,8 @@
     </w:p>
     <w:p/>
     <w:sectPr>
-      <w:headerReference w:type="default" r:id="rId6"/>
-      <w:footerReference w:type="default" r:id="rId7"/>
+      <w:headerReference w:type="default" r:id="rId14"/>
+      <w:footerReference w:type="default" r:id="rId15"/>
       <w:pgSz w:w="12240" w:h="15840"/>
       <w:pgMar w:top="1440" w:right="1440" w:bottom="1440" w:left="1440" w:header="720" w:footer="720" w:gutter="0"/>
       <w:pgBorders w:offsetFrom="page">
@@ -1136,6 +5162,24 @@
     <w:uiPriority w:val="99"/>
     <w:rsid w:val="00531E79"/>
   </w:style>
+  <w:style w:type="paragraph" w:customStyle="1" w:styleId="DecimalAligned">
+    <w:name w:val="Decimal Aligned"/>
+    <w:basedOn w:val="Normal"/>
+    <w:uiPriority w:val="40"/>
+    <w:qFormat/>
+    <w:rsid w:val="003138D2"/>
+    <w:pPr>
+      <w:tabs>
+        <w:tab w:val="decimal" w:pos="360"/>
+      </w:tabs>
+      <w:spacing w:after="200" w:line="276" w:lineRule="auto"/>
+    </w:pPr>
+    <w:rPr>
+      <w:rFonts w:eastAsiaTheme="minorEastAsia"/>
+      <w:kern w:val="0"/>
+      <w14:ligatures w14:val="none"/>
+    </w:rPr>
+  </w:style>
 </w:styles>
 </file>
 
